--- a/R/A_Vocabulary_of_the_Shanghai_Dialect-images-99.docx
+++ b/R/A_Vocabulary_of_the_Shanghai_Dialect-images-99.docx
@@ -81,18 +81,8 @@
                 <w:sz w:val="24"/>
                 <w:szCs w:val="24"/>
               </w:rPr>
-              <w:t xml:space="preserve"> </w:t>
-            </w:r>
-            <w:proofErr w:type="spellStart"/>
-            <w:r>
-              <w:rPr>
-                <w:rFonts w:ascii="Times New Roman" w:eastAsia="SimSun" w:hAnsi="Times New Roman" w:cs="Times New Roman"/>
-                <w:sz w:val="24"/>
-                <w:szCs w:val="24"/>
-              </w:rPr>
-              <w:t>t’u</w:t>
-            </w:r>
-            <w:proofErr w:type="spellEnd"/>
+              <w:t xml:space="preserve"> t’u</w:t>
+            </w:r>
             <w:proofErr w:type="gramEnd"/>
             <w:r>
               <w:rPr>
@@ -100,25 +90,7 @@
                 <w:sz w:val="24"/>
                 <w:szCs w:val="24"/>
               </w:rPr>
-              <w:t>’ ‘</w:t>
-            </w:r>
-            <w:proofErr w:type="spellStart"/>
-            <w:r>
-              <w:rPr>
-                <w:rFonts w:ascii="Times New Roman" w:eastAsia="SimSun" w:hAnsi="Times New Roman" w:cs="Times New Roman"/>
-                <w:sz w:val="24"/>
-                <w:szCs w:val="24"/>
-              </w:rPr>
-              <w:t>tsz</w:t>
-            </w:r>
-            <w:proofErr w:type="spellEnd"/>
-            <w:r>
-              <w:rPr>
-                <w:rFonts w:ascii="Times New Roman" w:eastAsia="SimSun" w:hAnsi="Times New Roman" w:cs="Times New Roman"/>
-                <w:sz w:val="24"/>
-                <w:szCs w:val="24"/>
-              </w:rPr>
-              <w:t xml:space="preserve">. </w:t>
+              <w:t xml:space="preserve">’ ‘tsz. </w:t>
             </w:r>
           </w:p>
         </w:tc>
@@ -195,16 +167,7 @@
                 <w:sz w:val="24"/>
                 <w:szCs w:val="24"/>
               </w:rPr>
-              <w:t xml:space="preserve">  </w:t>
-            </w:r>
-            <w:proofErr w:type="spellStart"/>
-            <w:r>
-              <w:rPr>
-                <w:rFonts w:ascii="Times New Roman" w:eastAsia="SimSun" w:hAnsi="Times New Roman" w:cs="Times New Roman"/>
-                <w:sz w:val="24"/>
-                <w:szCs w:val="24"/>
-              </w:rPr>
-              <w:t>ts</w:t>
+              <w:t xml:space="preserve">  ts</w:t>
             </w:r>
             <w:r>
               <w:rPr>
@@ -220,25 +183,7 @@
                 <w:sz w:val="24"/>
                 <w:szCs w:val="24"/>
               </w:rPr>
-              <w:t>g</w:t>
-            </w:r>
-            <w:proofErr w:type="spellEnd"/>
-            <w:r>
-              <w:rPr>
-                <w:rFonts w:ascii="Times New Roman" w:eastAsia="SimSun" w:hAnsi="Times New Roman" w:cs="Times New Roman"/>
-                <w:sz w:val="24"/>
-                <w:szCs w:val="24"/>
-              </w:rPr>
-              <w:t xml:space="preserve"> </w:t>
-            </w:r>
-            <w:proofErr w:type="spellStart"/>
-            <w:r>
-              <w:rPr>
-                <w:rFonts w:ascii="Times New Roman" w:eastAsia="SimSun" w:hAnsi="Times New Roman" w:cs="Times New Roman"/>
-                <w:sz w:val="24"/>
-                <w:szCs w:val="24"/>
-              </w:rPr>
-              <w:t>dz</w:t>
+              <w:t>g dz</w:t>
             </w:r>
             <w:r>
               <w:rPr>
@@ -254,16 +199,7 @@
                 <w:sz w:val="24"/>
                 <w:szCs w:val="24"/>
               </w:rPr>
-              <w:t>h</w:t>
-            </w:r>
-            <w:proofErr w:type="spellEnd"/>
-            <w:r>
-              <w:rPr>
-                <w:rFonts w:ascii="Times New Roman" w:eastAsia="SimSun" w:hAnsi="Times New Roman" w:cs="Times New Roman"/>
-                <w:sz w:val="24"/>
-                <w:szCs w:val="24"/>
-              </w:rPr>
-              <w:t>.</w:t>
+              <w:t>h.</w:t>
             </w:r>
           </w:p>
         </w:tc>
@@ -308,7 +244,6 @@
               </w:rPr>
               <w:t xml:space="preserve">,  </w:t>
             </w:r>
-            <w:proofErr w:type="spellStart"/>
             <w:r>
               <w:rPr>
                 <w:rFonts w:ascii="Times New Roman" w:eastAsia="SimSun" w:hAnsi="Times New Roman" w:cs="Times New Roman"/>
@@ -317,7 +252,6 @@
               </w:rPr>
               <w:t>sé</w:t>
             </w:r>
-            <w:proofErr w:type="spellEnd"/>
             <w:proofErr w:type="gramEnd"/>
             <w:r>
               <w:rPr>
@@ -343,7 +277,57 @@
               </w:rPr>
               <w:t>‘</w:t>
             </w:r>
-            <w:proofErr w:type="spellStart"/>
+            <w:r>
+              <w:rPr>
+                <w:rFonts w:ascii="Times New Roman" w:eastAsia="SimSun" w:hAnsi="Times New Roman" w:cs="Times New Roman"/>
+                <w:sz w:val="24"/>
+                <w:szCs w:val="24"/>
+              </w:rPr>
+              <w:t>bau,</w:t>
+            </w:r>
+            <w:r>
+              <w:rPr>
+                <w:rFonts w:ascii="Times New Roman" w:eastAsia="SimSun" w:hAnsi="Times New Roman" w:cs="Times New Roman"/>
+                <w:sz w:val="24"/>
+                <w:szCs w:val="24"/>
+                <w:lang w:eastAsia="zh-CN"/>
+              </w:rPr>
+              <w:t xml:space="preserve"> </w:t>
+            </w:r>
+            <w:r>
+              <w:rPr>
+                <w:rFonts w:ascii="Times New Roman" w:eastAsia="SimSun" w:hAnsi="Times New Roman" w:cs="Times New Roman"/>
+                <w:sz w:val="24"/>
+                <w:szCs w:val="24"/>
+                <w:lang w:eastAsia="zh-CN"/>
+              </w:rPr>
+              <w:t>跑馬</w:t>
+            </w:r>
+            <w:r>
+              <w:rPr>
+                <w:rFonts w:ascii="Times New Roman" w:eastAsia="SimSun" w:hAnsi="Times New Roman" w:cs="Times New Roman"/>
+                <w:sz w:val="24"/>
+                <w:szCs w:val="24"/>
+                <w:lang w:eastAsia="zh-CN"/>
+              </w:rPr>
+              <w:t xml:space="preserve">, </w:t>
+            </w:r>
+            <w:r>
+              <w:rPr>
+                <w:rFonts w:ascii="Times New Roman" w:eastAsia="SimSun" w:hAnsi="Times New Roman" w:cs="Times New Roman"/>
+                <w:sz w:val="24"/>
+                <w:szCs w:val="24"/>
+              </w:rPr>
+              <w:t xml:space="preserve"> </w:t>
+            </w:r>
+            <w:r>
+              <w:rPr>
+                <w:rFonts w:ascii="Times New Roman" w:eastAsia="SimSun" w:hAnsi="Times New Roman" w:cs="Times New Roman"/>
+                <w:sz w:val="24"/>
+                <w:szCs w:val="24"/>
+              </w:rPr>
+              <w:t>‘</w:t>
+            </w:r>
             <w:r>
               <w:rPr>
                 <w:rFonts w:ascii="Times New Roman" w:eastAsia="SimSun" w:hAnsi="Times New Roman" w:cs="Times New Roman"/>
@@ -352,93 +336,13 @@
               </w:rPr>
               <w:t>bau</w:t>
             </w:r>
-            <w:proofErr w:type="spellEnd"/>
-            <w:r>
-              <w:rPr>
-                <w:rFonts w:ascii="Times New Roman" w:eastAsia="SimSun" w:hAnsi="Times New Roman" w:cs="Times New Roman"/>
-                <w:sz w:val="24"/>
-                <w:szCs w:val="24"/>
-              </w:rPr>
-              <w:t>,</w:t>
-            </w:r>
-            <w:r>
-              <w:rPr>
-                <w:rFonts w:ascii="Times New Roman" w:eastAsia="SimSun" w:hAnsi="Times New Roman" w:cs="Times New Roman"/>
-                <w:sz w:val="24"/>
-                <w:szCs w:val="24"/>
-                <w:lang w:eastAsia="zh-CN"/>
-              </w:rPr>
-              <w:t xml:space="preserve"> </w:t>
-            </w:r>
-            <w:r>
-              <w:rPr>
-                <w:rFonts w:ascii="Times New Roman" w:eastAsia="SimSun" w:hAnsi="Times New Roman" w:cs="Times New Roman"/>
-                <w:sz w:val="24"/>
-                <w:szCs w:val="24"/>
-                <w:lang w:eastAsia="zh-CN"/>
-              </w:rPr>
-              <w:t>跑馬</w:t>
-            </w:r>
-            <w:r>
-              <w:rPr>
-                <w:rFonts w:ascii="Times New Roman" w:eastAsia="SimSun" w:hAnsi="Times New Roman" w:cs="Times New Roman"/>
-                <w:sz w:val="24"/>
-                <w:szCs w:val="24"/>
-                <w:lang w:eastAsia="zh-CN"/>
-              </w:rPr>
-              <w:t xml:space="preserve">, </w:t>
-            </w:r>
-            <w:r>
-              <w:rPr>
-                <w:rFonts w:ascii="Times New Roman" w:eastAsia="SimSun" w:hAnsi="Times New Roman" w:cs="Times New Roman"/>
-                <w:sz w:val="24"/>
-                <w:szCs w:val="24"/>
-              </w:rPr>
-              <w:t xml:space="preserve"> </w:t>
-            </w:r>
-            <w:r>
-              <w:rPr>
-                <w:rFonts w:ascii="Times New Roman" w:eastAsia="SimSun" w:hAnsi="Times New Roman" w:cs="Times New Roman"/>
-                <w:sz w:val="24"/>
-                <w:szCs w:val="24"/>
-              </w:rPr>
-              <w:t>‘</w:t>
-            </w:r>
-            <w:proofErr w:type="spellStart"/>
-            <w:r>
-              <w:rPr>
-                <w:rFonts w:ascii="Times New Roman" w:eastAsia="SimSun" w:hAnsi="Times New Roman" w:cs="Times New Roman"/>
-                <w:sz w:val="24"/>
-                <w:szCs w:val="24"/>
-              </w:rPr>
-              <w:t>bau</w:t>
-            </w:r>
-            <w:proofErr w:type="spellEnd"/>
-            <w:r>
-              <w:rPr>
-                <w:rFonts w:ascii="Times New Roman" w:eastAsia="SimSun" w:hAnsi="Times New Roman" w:cs="Times New Roman"/>
-                <w:sz w:val="24"/>
-                <w:szCs w:val="24"/>
-              </w:rPr>
-              <w:t xml:space="preserve"> ‘</w:t>
-            </w:r>
-            <w:proofErr w:type="spellStart"/>
-            <w:r>
-              <w:rPr>
-                <w:rFonts w:ascii="Times New Roman" w:eastAsia="SimSun" w:hAnsi="Times New Roman" w:cs="Times New Roman"/>
-                <w:sz w:val="24"/>
-                <w:szCs w:val="24"/>
-              </w:rPr>
-              <w:t>mó</w:t>
-            </w:r>
-            <w:proofErr w:type="spellEnd"/>
-            <w:r>
-              <w:rPr>
-                <w:rFonts w:ascii="Times New Roman" w:eastAsia="SimSun" w:hAnsi="Times New Roman" w:cs="Times New Roman"/>
-                <w:sz w:val="24"/>
-                <w:szCs w:val="24"/>
-              </w:rPr>
-              <w:t xml:space="preserve">. </w:t>
+            <w:r>
+              <w:rPr>
+                <w:rFonts w:ascii="Times New Roman" w:eastAsia="SimSun" w:hAnsi="Times New Roman" w:cs="Times New Roman"/>
+                <w:sz w:val="24"/>
+                <w:szCs w:val="24"/>
+              </w:rPr>
+              <w:t xml:space="preserve"> ‘mó. </w:t>
             </w:r>
           </w:p>
         </w:tc>
@@ -507,16 +411,7 @@
                 <w:sz w:val="24"/>
                 <w:szCs w:val="24"/>
               </w:rPr>
-              <w:t xml:space="preserve">  </w:t>
-            </w:r>
-            <w:proofErr w:type="spellStart"/>
-            <w:r>
-              <w:rPr>
-                <w:rFonts w:ascii="Times New Roman" w:eastAsia="SimSun" w:hAnsi="Times New Roman" w:cs="Times New Roman"/>
-                <w:sz w:val="24"/>
-                <w:szCs w:val="24"/>
-              </w:rPr>
-              <w:t>k</w:t>
+              <w:t xml:space="preserve">  k</w:t>
             </w:r>
             <w:r>
               <w:rPr>
@@ -532,16 +427,7 @@
                 <w:sz w:val="24"/>
                 <w:szCs w:val="24"/>
               </w:rPr>
-              <w:t>k</w:t>
-            </w:r>
-            <w:proofErr w:type="spellEnd"/>
-            <w:r>
-              <w:rPr>
-                <w:rFonts w:ascii="Times New Roman" w:eastAsia="SimSun" w:hAnsi="Times New Roman" w:cs="Times New Roman"/>
-                <w:sz w:val="24"/>
-                <w:szCs w:val="24"/>
-              </w:rPr>
-              <w:t xml:space="preserve"> </w:t>
+              <w:t xml:space="preserve">k </w:t>
             </w:r>
             <w:r>
               <w:rPr>
@@ -551,7 +437,6 @@
               </w:rPr>
               <w:t>‘</w:t>
             </w:r>
-            <w:proofErr w:type="spellStart"/>
             <w:r>
               <w:rPr>
                 <w:rFonts w:ascii="Times New Roman" w:eastAsia="SimSun" w:hAnsi="Times New Roman" w:cs="Times New Roman"/>
@@ -560,7 +445,6 @@
               </w:rPr>
               <w:t>tsz</w:t>
             </w:r>
-            <w:proofErr w:type="spellEnd"/>
             <w:r>
               <w:rPr>
                 <w:rFonts w:ascii="Times New Roman" w:eastAsia="SimSun" w:hAnsi="Times New Roman" w:cs="Times New Roman"/>
@@ -628,85 +512,31 @@
                 <w:sz w:val="24"/>
                 <w:szCs w:val="24"/>
               </w:rPr>
-              <w:t xml:space="preserve"> </w:t>
-            </w:r>
-            <w:proofErr w:type="spellStart"/>
-            <w:r>
-              <w:rPr>
-                <w:rFonts w:ascii="Times New Roman" w:eastAsia="SimSun" w:hAnsi="Times New Roman" w:cs="Times New Roman"/>
-                <w:sz w:val="24"/>
-                <w:szCs w:val="24"/>
-              </w:rPr>
-              <w:t>tsa</w:t>
-            </w:r>
-            <w:r>
-              <w:rPr>
-                <w:rFonts w:ascii="Times New Roman" w:eastAsia="SimSun" w:hAnsi="Times New Roman" w:cs="Times New Roman"/>
-                <w:sz w:val="24"/>
-                <w:szCs w:val="24"/>
-              </w:rPr>
-              <w:t>u</w:t>
-            </w:r>
-            <w:proofErr w:type="spellEnd"/>
-            <w:r>
-              <w:rPr>
-                <w:rFonts w:ascii="Times New Roman" w:eastAsia="SimSun" w:hAnsi="Times New Roman" w:cs="Times New Roman"/>
-                <w:sz w:val="24"/>
-                <w:szCs w:val="24"/>
-              </w:rPr>
-              <w:t xml:space="preserve">’ </w:t>
-            </w:r>
-            <w:r>
-              <w:rPr>
-                <w:rFonts w:ascii="Times New Roman" w:eastAsia="SimSun" w:hAnsi="Times New Roman" w:cs="Times New Roman"/>
-                <w:sz w:val="24"/>
-                <w:szCs w:val="24"/>
-              </w:rPr>
-              <w:t xml:space="preserve"> </w:t>
-            </w:r>
-            <w:proofErr w:type="spellStart"/>
-            <w:r>
-              <w:rPr>
-                <w:rFonts w:ascii="Times New Roman" w:eastAsia="SimSun" w:hAnsi="Times New Roman" w:cs="Times New Roman"/>
-                <w:sz w:val="24"/>
-                <w:szCs w:val="24"/>
-              </w:rPr>
-              <w:t>kwong</w:t>
-            </w:r>
-            <w:proofErr w:type="spellEnd"/>
-            <w:r>
-              <w:rPr>
-                <w:rFonts w:ascii="Times New Roman" w:eastAsia="SimSun" w:hAnsi="Times New Roman" w:cs="Times New Roman"/>
-                <w:sz w:val="24"/>
-                <w:szCs w:val="24"/>
-              </w:rPr>
-              <w:t xml:space="preserve"> </w:t>
-            </w:r>
-            <w:proofErr w:type="spellStart"/>
-            <w:r>
-              <w:rPr>
-                <w:rFonts w:ascii="Times New Roman" w:eastAsia="SimSun" w:hAnsi="Times New Roman" w:cs="Times New Roman"/>
-                <w:sz w:val="24"/>
-                <w:szCs w:val="24"/>
-              </w:rPr>
-              <w:t>k</w:t>
-            </w:r>
-            <w:r>
-              <w:rPr>
-                <w:rFonts w:ascii="Times New Roman" w:eastAsia="SimSun" w:hAnsi="Times New Roman" w:cs="Times New Roman"/>
-                <w:sz w:val="24"/>
-                <w:szCs w:val="24"/>
-              </w:rPr>
-              <w:t>ú</w:t>
-            </w:r>
-            <w:proofErr w:type="spellEnd"/>
-            <w:r>
-              <w:rPr>
-                <w:rFonts w:ascii="Times New Roman" w:eastAsia="SimSun" w:hAnsi="Times New Roman" w:cs="Times New Roman"/>
-                <w:sz w:val="24"/>
-                <w:szCs w:val="24"/>
-              </w:rPr>
-              <w:t xml:space="preserve">’. </w:t>
+              <w:t xml:space="preserve"> tsa</w:t>
+            </w:r>
+            <w:r>
+              <w:rPr>
+                <w:rFonts w:ascii="Times New Roman" w:eastAsia="SimSun" w:hAnsi="Times New Roman" w:cs="Times New Roman"/>
+                <w:sz w:val="24"/>
+                <w:szCs w:val="24"/>
+              </w:rPr>
+              <w:t xml:space="preserve">u’ </w:t>
+            </w:r>
+            <w:r>
+              <w:rPr>
+                <w:rFonts w:ascii="Times New Roman" w:eastAsia="SimSun" w:hAnsi="Times New Roman" w:cs="Times New Roman"/>
+                <w:sz w:val="24"/>
+                <w:szCs w:val="24"/>
+              </w:rPr>
+              <w:t xml:space="preserve"> kwong k</w:t>
+            </w:r>
+            <w:r>
+              <w:rPr>
+                <w:rFonts w:ascii="Times New Roman" w:eastAsia="SimSun" w:hAnsi="Times New Roman" w:cs="Times New Roman"/>
+                <w:sz w:val="24"/>
+                <w:szCs w:val="24"/>
+              </w:rPr>
+              <w:t xml:space="preserve">ú’. </w:t>
             </w:r>
           </w:p>
         </w:tc>
@@ -769,23 +599,13 @@
               </w:rPr>
               <w:t xml:space="preserve">fah </w:t>
             </w:r>
-            <w:proofErr w:type="spellStart"/>
-            <w:r>
-              <w:rPr>
-                <w:rFonts w:ascii="Times New Roman" w:eastAsia="SimSun" w:hAnsi="Times New Roman" w:cs="Times New Roman"/>
-                <w:sz w:val="24"/>
-                <w:szCs w:val="24"/>
-              </w:rPr>
-              <w:t>kwong</w:t>
-            </w:r>
-            <w:proofErr w:type="spellEnd"/>
-            <w:r>
-              <w:rPr>
-                <w:rFonts w:ascii="Times New Roman" w:eastAsia="SimSun" w:hAnsi="Times New Roman" w:cs="Times New Roman"/>
-                <w:sz w:val="24"/>
-                <w:szCs w:val="24"/>
-              </w:rPr>
-              <w:t>.</w:t>
+            <w:r>
+              <w:rPr>
+                <w:rFonts w:ascii="Times New Roman" w:eastAsia="SimSun" w:hAnsi="Times New Roman" w:cs="Times New Roman"/>
+                <w:sz w:val="24"/>
+                <w:szCs w:val="24"/>
+              </w:rPr>
+              <w:t>kwong.</w:t>
             </w:r>
           </w:p>
         </w:tc>
@@ -856,7 +676,6 @@
               </w:rPr>
               <w:t xml:space="preserve"> </w:t>
             </w:r>
-            <w:proofErr w:type="spellStart"/>
             <w:r>
               <w:rPr>
                 <w:rFonts w:ascii="Times New Roman" w:eastAsia="SimSun" w:hAnsi="Times New Roman" w:cs="Times New Roman"/>
@@ -881,68 +700,13 @@
               </w:rPr>
               <w:t>n</w:t>
             </w:r>
-            <w:proofErr w:type="spellEnd"/>
-            <w:r>
-              <w:rPr>
-                <w:rFonts w:ascii="Times New Roman" w:eastAsia="SimSun" w:hAnsi="Times New Roman" w:cs="Times New Roman"/>
-                <w:sz w:val="24"/>
-                <w:szCs w:val="24"/>
-              </w:rPr>
-              <w:t xml:space="preserve"> </w:t>
-            </w:r>
-            <w:proofErr w:type="spellStart"/>
-            <w:r>
-              <w:rPr>
-                <w:rFonts w:ascii="Times New Roman" w:eastAsia="SimSun" w:hAnsi="Times New Roman" w:cs="Times New Roman"/>
-                <w:sz w:val="24"/>
-                <w:szCs w:val="24"/>
-              </w:rPr>
-              <w:t>kun</w:t>
-            </w:r>
-            <w:proofErr w:type="spellEnd"/>
-            <w:r>
-              <w:rPr>
-                <w:rFonts w:ascii="Times New Roman" w:eastAsia="SimSun" w:hAnsi="Times New Roman" w:cs="Times New Roman"/>
-                <w:sz w:val="24"/>
-                <w:szCs w:val="24"/>
-              </w:rPr>
-              <w:t xml:space="preserve"> </w:t>
-            </w:r>
-            <w:proofErr w:type="spellStart"/>
-            <w:r>
-              <w:rPr>
-                <w:rFonts w:ascii="Times New Roman" w:eastAsia="SimSun" w:hAnsi="Times New Roman" w:cs="Times New Roman"/>
-                <w:sz w:val="24"/>
-                <w:szCs w:val="24"/>
-              </w:rPr>
-              <w:t>veh</w:t>
-            </w:r>
-            <w:proofErr w:type="spellEnd"/>
-            <w:r>
-              <w:rPr>
-                <w:rFonts w:ascii="Times New Roman" w:eastAsia="SimSun" w:hAnsi="Times New Roman" w:cs="Times New Roman"/>
-                <w:sz w:val="24"/>
-                <w:szCs w:val="24"/>
-              </w:rPr>
-              <w:t xml:space="preserve"> ‘</w:t>
-            </w:r>
-            <w:proofErr w:type="spellStart"/>
-            <w:r>
-              <w:rPr>
-                <w:rFonts w:ascii="Times New Roman" w:eastAsia="SimSun" w:hAnsi="Times New Roman" w:cs="Times New Roman"/>
-                <w:sz w:val="24"/>
-                <w:szCs w:val="24"/>
-              </w:rPr>
-              <w:t>hau</w:t>
-            </w:r>
-            <w:proofErr w:type="spellEnd"/>
-            <w:r>
-              <w:rPr>
-                <w:rFonts w:ascii="Times New Roman" w:eastAsia="SimSun" w:hAnsi="Times New Roman" w:cs="Times New Roman"/>
-                <w:sz w:val="24"/>
-                <w:szCs w:val="24"/>
-              </w:rPr>
-              <w:t xml:space="preserve">. </w:t>
+            <w:r>
+              <w:rPr>
+                <w:rFonts w:ascii="Times New Roman" w:eastAsia="SimSun" w:hAnsi="Times New Roman" w:cs="Times New Roman"/>
+                <w:sz w:val="24"/>
+                <w:szCs w:val="24"/>
+              </w:rPr>
+              <w:t xml:space="preserve"> kun veh ‘hau. </w:t>
             </w:r>
           </w:p>
         </w:tc>
@@ -976,7 +740,6 @@
               </w:rPr>
               <w:t xml:space="preserve"> </w:t>
             </w:r>
-            <w:proofErr w:type="spellStart"/>
             <w:proofErr w:type="gramStart"/>
             <w:r>
               <w:rPr>
@@ -986,7 +749,6 @@
               </w:rPr>
               <w:t>紅蘿蔔</w:t>
             </w:r>
-            <w:proofErr w:type="spellEnd"/>
             <w:r>
               <w:rPr>
                 <w:rFonts w:ascii="Times New Roman" w:eastAsia="SimSun" w:hAnsi="Times New Roman" w:cs="Times New Roman"/>
@@ -1002,16 +764,7 @@
                 <w:sz w:val="24"/>
                 <w:szCs w:val="24"/>
               </w:rPr>
-              <w:t xml:space="preserve"> </w:t>
-            </w:r>
-            <w:proofErr w:type="spellStart"/>
-            <w:r>
-              <w:rPr>
-                <w:rFonts w:ascii="Times New Roman" w:eastAsia="SimSun" w:hAnsi="Times New Roman" w:cs="Times New Roman"/>
-                <w:sz w:val="24"/>
-                <w:szCs w:val="24"/>
-              </w:rPr>
-              <w:t>hú</w:t>
+              <w:t xml:space="preserve"> hú</w:t>
             </w:r>
             <w:r>
               <w:rPr>
@@ -1021,7 +774,6 @@
               </w:rPr>
               <w:t>ng</w:t>
             </w:r>
-            <w:proofErr w:type="spellEnd"/>
             <w:proofErr w:type="gramEnd"/>
             <w:r>
               <w:rPr>
@@ -1029,34 +781,7 @@
                 <w:sz w:val="24"/>
                 <w:szCs w:val="24"/>
               </w:rPr>
-              <w:t xml:space="preserve"> </w:t>
-            </w:r>
-            <w:proofErr w:type="spellStart"/>
-            <w:r>
-              <w:rPr>
-                <w:rFonts w:ascii="Times New Roman" w:eastAsia="SimSun" w:hAnsi="Times New Roman" w:cs="Times New Roman"/>
-                <w:sz w:val="24"/>
-                <w:szCs w:val="24"/>
-              </w:rPr>
-              <w:t>lau</w:t>
-            </w:r>
-            <w:proofErr w:type="spellEnd"/>
-            <w:r>
-              <w:rPr>
-                <w:rFonts w:ascii="Times New Roman" w:eastAsia="SimSun" w:hAnsi="Times New Roman" w:cs="Times New Roman"/>
-                <w:sz w:val="24"/>
-                <w:szCs w:val="24"/>
-              </w:rPr>
-              <w:t xml:space="preserve"> </w:t>
-            </w:r>
-            <w:proofErr w:type="spellStart"/>
-            <w:r>
-              <w:rPr>
-                <w:rFonts w:ascii="Times New Roman" w:eastAsia="SimSun" w:hAnsi="Times New Roman" w:cs="Times New Roman"/>
-                <w:sz w:val="24"/>
-                <w:szCs w:val="24"/>
-              </w:rPr>
-              <w:t>b</w:t>
+              <w:t xml:space="preserve"> lau b</w:t>
             </w:r>
             <w:r>
               <w:rPr>
@@ -1074,7 +799,6 @@
               </w:rPr>
               <w:t>h</w:t>
             </w:r>
-            <w:proofErr w:type="spellEnd"/>
             <w:r>
               <w:rPr>
                 <w:rFonts w:ascii="Times New Roman" w:eastAsia="SimSun" w:hAnsi="Times New Roman" w:cs="Times New Roman"/>
@@ -1092,7 +816,6 @@
               </w:rPr>
               <w:t>白</w:t>
             </w:r>
-            <w:proofErr w:type="spellStart"/>
             <w:r>
               <w:rPr>
                 <w:rFonts w:ascii="Times New Roman" w:eastAsia="SimSun" w:hAnsi="Times New Roman" w:cs="Times New Roman"/>
@@ -1101,7 +824,6 @@
               </w:rPr>
               <w:t>蘿蔔</w:t>
             </w:r>
-            <w:proofErr w:type="spellEnd"/>
             <w:r>
               <w:rPr>
                 <w:rFonts w:ascii="Times New Roman" w:eastAsia="SimSun" w:hAnsi="Times New Roman" w:cs="Times New Roman"/>
@@ -1117,43 +839,7 @@
                 <w:sz w:val="24"/>
                 <w:szCs w:val="24"/>
               </w:rPr>
-              <w:t xml:space="preserve">bah </w:t>
-            </w:r>
-            <w:proofErr w:type="spellStart"/>
-            <w:r>
-              <w:rPr>
-                <w:rFonts w:ascii="Times New Roman" w:eastAsia="SimSun" w:hAnsi="Times New Roman" w:cs="Times New Roman"/>
-                <w:sz w:val="24"/>
-                <w:szCs w:val="24"/>
-              </w:rPr>
-              <w:t>lau</w:t>
-            </w:r>
-            <w:proofErr w:type="spellEnd"/>
-            <w:r>
-              <w:rPr>
-                <w:rFonts w:ascii="Times New Roman" w:eastAsia="SimSun" w:hAnsi="Times New Roman" w:cs="Times New Roman"/>
-                <w:sz w:val="24"/>
-                <w:szCs w:val="24"/>
-              </w:rPr>
-              <w:t xml:space="preserve"> </w:t>
-            </w:r>
-            <w:proofErr w:type="spellStart"/>
-            <w:r>
-              <w:rPr>
-                <w:rFonts w:ascii="Times New Roman" w:eastAsia="SimSun" w:hAnsi="Times New Roman" w:cs="Times New Roman"/>
-                <w:sz w:val="24"/>
-                <w:szCs w:val="24"/>
-              </w:rPr>
-              <w:t>bóh</w:t>
-            </w:r>
-            <w:proofErr w:type="spellEnd"/>
-            <w:r>
-              <w:rPr>
-                <w:rFonts w:ascii="Times New Roman" w:eastAsia="SimSun" w:hAnsi="Times New Roman" w:cs="Times New Roman"/>
-                <w:sz w:val="24"/>
-                <w:szCs w:val="24"/>
-              </w:rPr>
-              <w:t xml:space="preserve">. </w:t>
+              <w:t xml:space="preserve">bah lau bóh. </w:t>
             </w:r>
           </w:p>
         </w:tc>
@@ -1233,7 +919,6 @@
               </w:rPr>
               <w:t xml:space="preserve"> </w:t>
             </w:r>
-            <w:proofErr w:type="spellStart"/>
             <w:r>
               <w:rPr>
                 <w:rFonts w:ascii="Times New Roman" w:eastAsia="SimSun" w:hAnsi="Times New Roman" w:cs="Times New Roman"/>
@@ -1258,7 +943,6 @@
               </w:rPr>
               <w:t>n</w:t>
             </w:r>
-            <w:proofErr w:type="spellEnd"/>
             <w:r>
               <w:rPr>
                 <w:rFonts w:ascii="Times New Roman" w:eastAsia="SimSun" w:hAnsi="Times New Roman" w:cs="Times New Roman"/>
@@ -1273,33 +957,15 @@
                 <w:sz w:val="24"/>
                 <w:szCs w:val="24"/>
               </w:rPr>
-              <w:t xml:space="preserve"> </w:t>
-            </w:r>
-            <w:proofErr w:type="spellStart"/>
-            <w:r>
-              <w:rPr>
-                <w:rFonts w:ascii="Times New Roman" w:eastAsia="SimSun" w:hAnsi="Times New Roman" w:cs="Times New Roman"/>
-                <w:sz w:val="24"/>
-                <w:szCs w:val="24"/>
-              </w:rPr>
-              <w:t>kiun</w:t>
-            </w:r>
-            <w:r>
-              <w:rPr>
-                <w:rFonts w:ascii="Times New Roman" w:eastAsia="SimSun" w:hAnsi="Times New Roman" w:cs="Times New Roman"/>
-                <w:sz w:val="24"/>
-                <w:szCs w:val="24"/>
-              </w:rPr>
-              <w:t>g</w:t>
-            </w:r>
-            <w:proofErr w:type="spellEnd"/>
-            <w:r>
-              <w:rPr>
-                <w:rFonts w:ascii="Times New Roman" w:eastAsia="SimSun" w:hAnsi="Times New Roman" w:cs="Times New Roman"/>
-                <w:sz w:val="24"/>
-                <w:szCs w:val="24"/>
-              </w:rPr>
-              <w:t xml:space="preserve">’. </w:t>
+              <w:t xml:space="preserve"> kiun</w:t>
+            </w:r>
+            <w:r>
+              <w:rPr>
+                <w:rFonts w:ascii="Times New Roman" w:eastAsia="SimSun" w:hAnsi="Times New Roman" w:cs="Times New Roman"/>
+                <w:sz w:val="24"/>
+                <w:szCs w:val="24"/>
+              </w:rPr>
+              <w:t xml:space="preserve">g’. </w:t>
             </w:r>
           </w:p>
         </w:tc>
@@ -1361,7 +1027,6 @@
               </w:rPr>
               <w:t xml:space="preserve">  </w:t>
             </w:r>
-            <w:proofErr w:type="spellStart"/>
             <w:proofErr w:type="gramEnd"/>
             <w:r>
               <w:rPr>
@@ -1385,42 +1050,15 @@
                 <w:sz w:val="24"/>
                 <w:szCs w:val="24"/>
               </w:rPr>
-              <w:t>h</w:t>
-            </w:r>
-            <w:proofErr w:type="spellEnd"/>
-            <w:r>
-              <w:rPr>
-                <w:rFonts w:ascii="Times New Roman" w:eastAsia="SimSun" w:hAnsi="Times New Roman" w:cs="Times New Roman"/>
-                <w:sz w:val="24"/>
-                <w:szCs w:val="24"/>
-              </w:rPr>
-              <w:t xml:space="preserve"> </w:t>
-            </w:r>
-            <w:proofErr w:type="spellStart"/>
-            <w:r>
-              <w:rPr>
-                <w:rFonts w:ascii="Times New Roman" w:eastAsia="SimSun" w:hAnsi="Times New Roman" w:cs="Times New Roman"/>
-                <w:sz w:val="24"/>
-                <w:szCs w:val="24"/>
-              </w:rPr>
-              <w:t>b</w:t>
-            </w:r>
-            <w:r>
-              <w:rPr>
-                <w:rFonts w:ascii="Times New Roman" w:eastAsia="SimSun" w:hAnsi="Times New Roman" w:cs="Times New Roman"/>
-                <w:sz w:val="24"/>
-                <w:szCs w:val="24"/>
-              </w:rPr>
-              <w:t>á</w:t>
-            </w:r>
-            <w:proofErr w:type="spellEnd"/>
-            <w:r>
-              <w:rPr>
-                <w:rFonts w:ascii="Times New Roman" w:eastAsia="SimSun" w:hAnsi="Times New Roman" w:cs="Times New Roman"/>
-                <w:sz w:val="24"/>
-                <w:szCs w:val="24"/>
-              </w:rPr>
-              <w:t xml:space="preserve">. </w:t>
+              <w:t>h b</w:t>
+            </w:r>
+            <w:r>
+              <w:rPr>
+                <w:rFonts w:ascii="Times New Roman" w:eastAsia="SimSun" w:hAnsi="Times New Roman" w:cs="Times New Roman"/>
+                <w:sz w:val="24"/>
+                <w:szCs w:val="24"/>
+              </w:rPr>
+              <w:t xml:space="preserve">á. </w:t>
             </w:r>
           </w:p>
         </w:tc>
@@ -1483,7 +1121,6 @@
               </w:rPr>
               <w:t xml:space="preserve"> </w:t>
             </w:r>
-            <w:proofErr w:type="spellStart"/>
             <w:r>
               <w:rPr>
                 <w:rFonts w:ascii="Times New Roman" w:eastAsia="SimSun" w:hAnsi="Times New Roman" w:cs="Times New Roman"/>
@@ -1498,9 +1135,67 @@
                 <w:sz w:val="24"/>
                 <w:szCs w:val="24"/>
               </w:rPr>
-              <w:t>’ú</w:t>
-            </w:r>
-            <w:proofErr w:type="spellEnd"/>
+              <w:t>’ú’</w:t>
+            </w:r>
+            <w:r>
+              <w:rPr>
+                <w:rFonts w:ascii="Times New Roman" w:eastAsia="SimSun" w:hAnsi="Times New Roman" w:cs="Times New Roman"/>
+                <w:sz w:val="24"/>
+                <w:szCs w:val="24"/>
+              </w:rPr>
+              <w:t xml:space="preserve"> pu</w:t>
+            </w:r>
+            <w:r>
+              <w:rPr>
+                <w:rFonts w:ascii="Times New Roman" w:eastAsia="SimSun" w:hAnsi="Times New Roman" w:cs="Times New Roman"/>
+                <w:sz w:val="24"/>
+                <w:szCs w:val="24"/>
+              </w:rPr>
+              <w:t>’,</w:t>
+            </w:r>
+            <w:r>
+              <w:rPr>
+                <w:rFonts w:ascii="Times New Roman" w:eastAsia="SimSun" w:hAnsi="Times New Roman" w:cs="Times New Roman"/>
+                <w:sz w:val="24"/>
+                <w:szCs w:val="24"/>
+                <w:lang w:eastAsia="zh-CN"/>
+              </w:rPr>
+              <w:t xml:space="preserve"> </w:t>
+            </w:r>
+            <w:r>
+              <w:rPr>
+                <w:rFonts w:ascii="Times New Roman" w:eastAsia="SimSun" w:hAnsi="Times New Roman" w:cs="Times New Roman"/>
+                <w:sz w:val="24"/>
+                <w:szCs w:val="24"/>
+                <w:lang w:eastAsia="zh-CN"/>
+              </w:rPr>
+              <w:t>碎布</w:t>
+            </w:r>
+            <w:r>
+              <w:rPr>
+                <w:rFonts w:ascii="Times New Roman" w:eastAsia="SimSun" w:hAnsi="Times New Roman" w:cs="Times New Roman"/>
+                <w:sz w:val="24"/>
+                <w:szCs w:val="24"/>
+                <w:lang w:eastAsia="zh-CN"/>
+              </w:rPr>
+              <w:t xml:space="preserve">, </w:t>
+            </w:r>
+            <w:r>
+              <w:rPr>
+                <w:rFonts w:ascii="Times New Roman" w:eastAsia="SimSun" w:hAnsi="Times New Roman" w:cs="Times New Roman"/>
+                <w:sz w:val="24"/>
+                <w:szCs w:val="24"/>
+              </w:rPr>
+              <w:t xml:space="preserve"> </w:t>
+            </w:r>
+            <w:r>
+              <w:rPr>
+                <w:rFonts w:ascii="Times New Roman" w:eastAsia="SimSun" w:hAnsi="Times New Roman" w:cs="Times New Roman"/>
+                <w:sz w:val="24"/>
+                <w:szCs w:val="24"/>
+              </w:rPr>
+              <w:t>sé</w:t>
+            </w:r>
             <w:r>
               <w:rPr>
                 <w:rFonts w:ascii="Times New Roman" w:eastAsia="SimSun" w:hAnsi="Times New Roman" w:cs="Times New Roman"/>
@@ -1515,112 +1210,15 @@
                 <w:sz w:val="24"/>
                 <w:szCs w:val="24"/>
               </w:rPr>
-              <w:t xml:space="preserve"> </w:t>
-            </w:r>
-            <w:proofErr w:type="spellStart"/>
-            <w:r>
-              <w:rPr>
-                <w:rFonts w:ascii="Times New Roman" w:eastAsia="SimSun" w:hAnsi="Times New Roman" w:cs="Times New Roman"/>
-                <w:sz w:val="24"/>
-                <w:szCs w:val="24"/>
-              </w:rPr>
-              <w:t>pu</w:t>
-            </w:r>
-            <w:proofErr w:type="spellEnd"/>
-            <w:r>
-              <w:rPr>
-                <w:rFonts w:ascii="Times New Roman" w:eastAsia="SimSun" w:hAnsi="Times New Roman" w:cs="Times New Roman"/>
-                <w:sz w:val="24"/>
-                <w:szCs w:val="24"/>
-              </w:rPr>
-              <w:t>’,</w:t>
-            </w:r>
-            <w:r>
-              <w:rPr>
-                <w:rFonts w:ascii="Times New Roman" w:eastAsia="SimSun" w:hAnsi="Times New Roman" w:cs="Times New Roman"/>
-                <w:sz w:val="24"/>
-                <w:szCs w:val="24"/>
-                <w:lang w:eastAsia="zh-CN"/>
-              </w:rPr>
-              <w:t xml:space="preserve"> </w:t>
-            </w:r>
-            <w:r>
-              <w:rPr>
-                <w:rFonts w:ascii="Times New Roman" w:eastAsia="SimSun" w:hAnsi="Times New Roman" w:cs="Times New Roman"/>
-                <w:sz w:val="24"/>
-                <w:szCs w:val="24"/>
-                <w:lang w:eastAsia="zh-CN"/>
-              </w:rPr>
-              <w:t>碎布</w:t>
-            </w:r>
-            <w:r>
-              <w:rPr>
-                <w:rFonts w:ascii="Times New Roman" w:eastAsia="SimSun" w:hAnsi="Times New Roman" w:cs="Times New Roman"/>
-                <w:sz w:val="24"/>
-                <w:szCs w:val="24"/>
-                <w:lang w:eastAsia="zh-CN"/>
-              </w:rPr>
-              <w:t xml:space="preserve">, </w:t>
-            </w:r>
-            <w:r>
-              <w:rPr>
-                <w:rFonts w:ascii="Times New Roman" w:eastAsia="SimSun" w:hAnsi="Times New Roman" w:cs="Times New Roman"/>
-                <w:sz w:val="24"/>
-                <w:szCs w:val="24"/>
-              </w:rPr>
-              <w:t xml:space="preserve"> </w:t>
-            </w:r>
-            <w:proofErr w:type="spellStart"/>
-            <w:r>
-              <w:rPr>
-                <w:rFonts w:ascii="Times New Roman" w:eastAsia="SimSun" w:hAnsi="Times New Roman" w:cs="Times New Roman"/>
-                <w:sz w:val="24"/>
-                <w:szCs w:val="24"/>
-              </w:rPr>
-              <w:t>sé</w:t>
-            </w:r>
-            <w:proofErr w:type="spellEnd"/>
-            <w:r>
-              <w:rPr>
-                <w:rFonts w:ascii="Times New Roman" w:eastAsia="SimSun" w:hAnsi="Times New Roman" w:cs="Times New Roman"/>
-                <w:sz w:val="24"/>
-                <w:szCs w:val="24"/>
-              </w:rPr>
-              <w:t>’</w:t>
-            </w:r>
-            <w:r>
-              <w:rPr>
-                <w:rFonts w:ascii="Times New Roman" w:eastAsia="SimSun" w:hAnsi="Times New Roman" w:cs="Times New Roman"/>
-                <w:sz w:val="24"/>
-                <w:szCs w:val="24"/>
-              </w:rPr>
-              <w:t xml:space="preserve"> </w:t>
-            </w:r>
-            <w:proofErr w:type="spellStart"/>
-            <w:r>
-              <w:rPr>
-                <w:rFonts w:ascii="Times New Roman" w:eastAsia="SimSun" w:hAnsi="Times New Roman" w:cs="Times New Roman"/>
-                <w:sz w:val="24"/>
-                <w:szCs w:val="24"/>
-              </w:rPr>
-              <w:t>p</w:t>
-            </w:r>
-            <w:r>
-              <w:rPr>
-                <w:rFonts w:ascii="Times New Roman" w:eastAsia="SimSun" w:hAnsi="Times New Roman" w:cs="Times New Roman"/>
-                <w:sz w:val="24"/>
-                <w:szCs w:val="24"/>
-              </w:rPr>
-              <w:t>ú</w:t>
-            </w:r>
-            <w:proofErr w:type="spellEnd"/>
-            <w:r>
-              <w:rPr>
-                <w:rFonts w:ascii="Times New Roman" w:eastAsia="SimSun" w:hAnsi="Times New Roman" w:cs="Times New Roman"/>
-                <w:sz w:val="24"/>
-                <w:szCs w:val="24"/>
-              </w:rPr>
-              <w:t xml:space="preserve">’. </w:t>
+              <w:t xml:space="preserve"> p</w:t>
+            </w:r>
+            <w:r>
+              <w:rPr>
+                <w:rFonts w:ascii="Times New Roman" w:eastAsia="SimSun" w:hAnsi="Times New Roman" w:cs="Times New Roman"/>
+                <w:sz w:val="24"/>
+                <w:szCs w:val="24"/>
+              </w:rPr>
+              <w:t xml:space="preserve">ú’. </w:t>
             </w:r>
           </w:p>
         </w:tc>
@@ -1675,23 +1273,13 @@
               </w:rPr>
               <w:t xml:space="preserve">, </w:t>
             </w:r>
-            <w:proofErr w:type="spellStart"/>
-            <w:r>
-              <w:rPr>
-                <w:rFonts w:ascii="Times New Roman" w:eastAsia="SimSun" w:hAnsi="Times New Roman" w:cs="Times New Roman"/>
-                <w:sz w:val="24"/>
-                <w:szCs w:val="24"/>
-              </w:rPr>
-              <w:t>nú</w:t>
-            </w:r>
-            <w:proofErr w:type="spellEnd"/>
-            <w:r>
-              <w:rPr>
-                <w:rFonts w:ascii="Times New Roman" w:eastAsia="SimSun" w:hAnsi="Times New Roman" w:cs="Times New Roman"/>
-                <w:sz w:val="24"/>
-                <w:szCs w:val="24"/>
-              </w:rPr>
-              <w:t xml:space="preserve">’. </w:t>
+            <w:r>
+              <w:rPr>
+                <w:rFonts w:ascii="Times New Roman" w:eastAsia="SimSun" w:hAnsi="Times New Roman" w:cs="Times New Roman"/>
+                <w:sz w:val="24"/>
+                <w:szCs w:val="24"/>
+              </w:rPr>
+              <w:t xml:space="preserve">nú’. </w:t>
             </w:r>
           </w:p>
         </w:tc>
@@ -1743,41 +1331,13 @@
               </w:rPr>
               <w:t xml:space="preserve"> </w:t>
             </w:r>
-            <w:proofErr w:type="spellStart"/>
-            <w:r>
-              <w:rPr>
-                <w:rFonts w:ascii="Times New Roman" w:eastAsia="SimSun" w:hAnsi="Times New Roman" w:cs="Times New Roman"/>
-                <w:sz w:val="24"/>
-                <w:szCs w:val="24"/>
-              </w:rPr>
-              <w:t>mó</w:t>
-            </w:r>
-            <w:proofErr w:type="spellEnd"/>
-            <w:r>
-              <w:rPr>
-                <w:rFonts w:ascii="Times New Roman" w:eastAsia="SimSun" w:hAnsi="Times New Roman" w:cs="Times New Roman"/>
-                <w:sz w:val="24"/>
-                <w:szCs w:val="24"/>
-              </w:rPr>
-              <w:t xml:space="preserve">’ </w:t>
-            </w:r>
-            <w:proofErr w:type="spellStart"/>
-            <w:r>
-              <w:rPr>
-                <w:rFonts w:ascii="Times New Roman" w:eastAsia="SimSun" w:hAnsi="Times New Roman" w:cs="Times New Roman"/>
-                <w:sz w:val="24"/>
-                <w:szCs w:val="24"/>
-              </w:rPr>
-              <w:t>niun</w:t>
-            </w:r>
-            <w:proofErr w:type="spellEnd"/>
-            <w:r>
-              <w:rPr>
-                <w:rFonts w:ascii="Times New Roman" w:eastAsia="SimSun" w:hAnsi="Times New Roman" w:cs="Times New Roman"/>
-                <w:sz w:val="24"/>
-                <w:szCs w:val="24"/>
-              </w:rPr>
-              <w:t xml:space="preserve">. </w:t>
+            <w:r>
+              <w:rPr>
+                <w:rFonts w:ascii="Times New Roman" w:eastAsia="SimSun" w:hAnsi="Times New Roman" w:cs="Times New Roman"/>
+                <w:sz w:val="24"/>
+                <w:szCs w:val="24"/>
+              </w:rPr>
+              <w:t xml:space="preserve">mó’ niun. </w:t>
             </w:r>
           </w:p>
         </w:tc>
@@ -1862,7 +1422,6 @@
               </w:rPr>
               <w:t xml:space="preserve">  </w:t>
             </w:r>
-            <w:proofErr w:type="spellStart"/>
             <w:proofErr w:type="gramEnd"/>
             <w:r>
               <w:rPr>
@@ -1880,23 +1439,13 @@
               </w:rPr>
               <w:t>an</w:t>
             </w:r>
-            <w:proofErr w:type="spellEnd"/>
-            <w:r>
-              <w:rPr>
-                <w:rFonts w:ascii="Times New Roman" w:eastAsia="SimSun" w:hAnsi="Times New Roman" w:cs="Times New Roman"/>
-                <w:sz w:val="24"/>
-                <w:szCs w:val="24"/>
-              </w:rPr>
-              <w:t xml:space="preserve"> </w:t>
-            </w:r>
-            <w:proofErr w:type="spellStart"/>
-            <w:r>
-              <w:rPr>
-                <w:rFonts w:ascii="Times New Roman" w:eastAsia="SimSun" w:hAnsi="Times New Roman" w:cs="Times New Roman"/>
-                <w:sz w:val="24"/>
-                <w:szCs w:val="24"/>
-              </w:rPr>
-              <w:t>k</w:t>
+            <w:r>
+              <w:rPr>
+                <w:rFonts w:ascii="Times New Roman" w:eastAsia="SimSun" w:hAnsi="Times New Roman" w:cs="Times New Roman"/>
+                <w:sz w:val="24"/>
+                <w:szCs w:val="24"/>
+              </w:rPr>
+              <w:t xml:space="preserve"> k</w:t>
             </w:r>
             <w:r>
               <w:rPr>
@@ -1912,16 +1461,7 @@
                 <w:sz w:val="24"/>
                 <w:szCs w:val="24"/>
               </w:rPr>
-              <w:t>n</w:t>
-            </w:r>
-            <w:proofErr w:type="spellEnd"/>
-            <w:r>
-              <w:rPr>
-                <w:rFonts w:ascii="Times New Roman" w:eastAsia="SimSun" w:hAnsi="Times New Roman" w:cs="Times New Roman"/>
-                <w:sz w:val="24"/>
-                <w:szCs w:val="24"/>
-              </w:rPr>
-              <w:t>.</w:t>
+              <w:t>n.</w:t>
             </w:r>
           </w:p>
         </w:tc>
@@ -1963,7 +1503,6 @@
               </w:rPr>
               <w:t xml:space="preserve"> </w:t>
             </w:r>
-            <w:proofErr w:type="spellStart"/>
             <w:proofErr w:type="gramStart"/>
             <w:r>
               <w:rPr>
@@ -1973,7 +1512,6 @@
               </w:rPr>
               <w:t>鐵路</w:t>
             </w:r>
-            <w:proofErr w:type="spellEnd"/>
             <w:r>
               <w:rPr>
                 <w:rFonts w:ascii="Times New Roman" w:eastAsia="SimSun" w:hAnsi="Times New Roman" w:cs="Times New Roman"/>
@@ -1992,41 +1530,13 @@
               </w:rPr>
               <w:t xml:space="preserve"> </w:t>
             </w:r>
-            <w:proofErr w:type="spellStart"/>
-            <w:r>
-              <w:rPr>
-                <w:rFonts w:ascii="Times New Roman" w:eastAsia="SimSun" w:hAnsi="Times New Roman" w:cs="Times New Roman"/>
-                <w:sz w:val="24"/>
-                <w:szCs w:val="24"/>
-              </w:rPr>
-              <w:t>t’ih</w:t>
-            </w:r>
-            <w:proofErr w:type="spellEnd"/>
-            <w:r>
-              <w:rPr>
-                <w:rFonts w:ascii="Times New Roman" w:eastAsia="SimSun" w:hAnsi="Times New Roman" w:cs="Times New Roman"/>
-                <w:sz w:val="24"/>
-                <w:szCs w:val="24"/>
-              </w:rPr>
-              <w:t xml:space="preserve"> </w:t>
-            </w:r>
-            <w:proofErr w:type="spellStart"/>
-            <w:r>
-              <w:rPr>
-                <w:rFonts w:ascii="Times New Roman" w:eastAsia="SimSun" w:hAnsi="Times New Roman" w:cs="Times New Roman"/>
-                <w:sz w:val="24"/>
-                <w:szCs w:val="24"/>
-              </w:rPr>
-              <w:t>lú</w:t>
-            </w:r>
-            <w:proofErr w:type="spellEnd"/>
-            <w:r>
-              <w:rPr>
-                <w:rFonts w:ascii="Times New Roman" w:eastAsia="SimSun" w:hAnsi="Times New Roman" w:cs="Times New Roman"/>
-                <w:sz w:val="24"/>
-                <w:szCs w:val="24"/>
-              </w:rPr>
-              <w:t xml:space="preserve">’. </w:t>
+            <w:r>
+              <w:rPr>
+                <w:rFonts w:ascii="Times New Roman" w:eastAsia="SimSun" w:hAnsi="Times New Roman" w:cs="Times New Roman"/>
+                <w:sz w:val="24"/>
+                <w:szCs w:val="24"/>
+              </w:rPr>
+              <w:t xml:space="preserve">t’ih lú’. </w:t>
             </w:r>
           </w:p>
         </w:tc>
@@ -2089,7 +1599,6 @@
               </w:rPr>
               <w:t>‘</w:t>
             </w:r>
-            <w:proofErr w:type="spellStart"/>
             <w:r>
               <w:rPr>
                 <w:rFonts w:ascii="Times New Roman" w:eastAsia="SimSun" w:hAnsi="Times New Roman" w:cs="Times New Roman"/>
@@ -2106,7 +1615,6 @@
               </w:rPr>
               <w:t>ü</w:t>
             </w:r>
-            <w:proofErr w:type="spellEnd"/>
             <w:r>
               <w:rPr>
                 <w:rFonts w:ascii="Times New Roman" w:eastAsia="SimSun" w:hAnsi="Times New Roman" w:cs="Times New Roman"/>
@@ -2141,23 +1649,13 @@
               </w:rPr>
               <w:t xml:space="preserve">, </w:t>
             </w:r>
-            <w:proofErr w:type="spellStart"/>
-            <w:r>
-              <w:rPr>
-                <w:rFonts w:ascii="Times New Roman" w:eastAsia="SimSun" w:hAnsi="Times New Roman" w:cs="Times New Roman"/>
-                <w:sz w:val="24"/>
-                <w:szCs w:val="24"/>
-              </w:rPr>
-              <w:t>loh</w:t>
-            </w:r>
-            <w:proofErr w:type="spellEnd"/>
-            <w:r>
-              <w:rPr>
-                <w:rFonts w:ascii="Times New Roman" w:eastAsia="SimSun" w:hAnsi="Times New Roman" w:cs="Times New Roman"/>
-                <w:sz w:val="24"/>
-                <w:szCs w:val="24"/>
-              </w:rPr>
-              <w:t xml:space="preserve"> </w:t>
+            <w:r>
+              <w:rPr>
+                <w:rFonts w:ascii="Times New Roman" w:eastAsia="SimSun" w:hAnsi="Times New Roman" w:cs="Times New Roman"/>
+                <w:sz w:val="24"/>
+                <w:szCs w:val="24"/>
+              </w:rPr>
+              <w:t xml:space="preserve">loh </w:t>
             </w:r>
             <w:r>
               <w:rPr>
@@ -2167,7 +1665,6 @@
               </w:rPr>
               <w:t>‘</w:t>
             </w:r>
-            <w:proofErr w:type="spellStart"/>
             <w:r>
               <w:rPr>
                 <w:rFonts w:ascii="Times New Roman" w:eastAsia="SimSun" w:hAnsi="Times New Roman" w:cs="Times New Roman"/>
@@ -2184,7 +1681,6 @@
               </w:rPr>
               <w:t>ü</w:t>
             </w:r>
-            <w:proofErr w:type="spellEnd"/>
             <w:r>
               <w:rPr>
                 <w:rFonts w:ascii="Times New Roman" w:eastAsia="SimSun" w:hAnsi="Times New Roman" w:cs="Times New Roman"/>
@@ -2251,16 +1747,7 @@
                 <w:sz w:val="24"/>
                 <w:szCs w:val="24"/>
               </w:rPr>
-              <w:t xml:space="preserve">  </w:t>
-            </w:r>
-            <w:proofErr w:type="spellStart"/>
-            <w:r>
-              <w:rPr>
-                <w:rFonts w:ascii="Times New Roman" w:eastAsia="SimSun" w:hAnsi="Times New Roman" w:cs="Times New Roman"/>
-                <w:sz w:val="24"/>
-                <w:szCs w:val="24"/>
-              </w:rPr>
-              <w:t>h</w:t>
+              <w:t xml:space="preserve">  h</w:t>
             </w:r>
             <w:r>
               <w:rPr>
@@ -2278,7 +1765,6 @@
               </w:rPr>
               <w:t>ng</w:t>
             </w:r>
-            <w:proofErr w:type="spellEnd"/>
             <w:proofErr w:type="gramEnd"/>
             <w:r>
               <w:rPr>
@@ -2389,43 +1875,7 @@
                 <w:sz w:val="24"/>
                 <w:szCs w:val="24"/>
               </w:rPr>
-              <w:t>‘</w:t>
-            </w:r>
-            <w:proofErr w:type="spellStart"/>
-            <w:r>
-              <w:rPr>
-                <w:rFonts w:ascii="Times New Roman" w:eastAsia="SimSun" w:hAnsi="Times New Roman" w:cs="Times New Roman"/>
-                <w:sz w:val="24"/>
-                <w:szCs w:val="24"/>
-              </w:rPr>
-              <w:t>yü</w:t>
-            </w:r>
-            <w:proofErr w:type="spellEnd"/>
-            <w:r>
-              <w:rPr>
-                <w:rFonts w:ascii="Times New Roman" w:eastAsia="SimSun" w:hAnsi="Times New Roman" w:cs="Times New Roman"/>
-                <w:sz w:val="24"/>
-                <w:szCs w:val="24"/>
-              </w:rPr>
-              <w:t xml:space="preserve"> ‘</w:t>
-            </w:r>
-            <w:proofErr w:type="spellStart"/>
-            <w:r>
-              <w:rPr>
-                <w:rFonts w:ascii="Times New Roman" w:eastAsia="SimSun" w:hAnsi="Times New Roman" w:cs="Times New Roman"/>
-                <w:sz w:val="24"/>
-                <w:szCs w:val="24"/>
-              </w:rPr>
-              <w:t>sz</w:t>
-            </w:r>
-            <w:proofErr w:type="spellEnd"/>
-            <w:r>
-              <w:rPr>
-                <w:rFonts w:ascii="Times New Roman" w:eastAsia="SimSun" w:hAnsi="Times New Roman" w:cs="Times New Roman"/>
-                <w:sz w:val="24"/>
-                <w:szCs w:val="24"/>
-              </w:rPr>
-              <w:t xml:space="preserve">. </w:t>
+              <w:t xml:space="preserve">‘yü ‘sz. </w:t>
             </w:r>
           </w:p>
         </w:tc>
@@ -2514,7 +1964,6 @@
               </w:rPr>
               <w:t>‘</w:t>
             </w:r>
-            <w:proofErr w:type="spellStart"/>
             <w:r>
               <w:rPr>
                 <w:rFonts w:ascii="Times New Roman" w:eastAsia="SimSun" w:hAnsi="Times New Roman" w:cs="Times New Roman"/>
@@ -2531,7 +1980,6 @@
               </w:rPr>
               <w:t>ü</w:t>
             </w:r>
-            <w:proofErr w:type="spellEnd"/>
             <w:r>
               <w:rPr>
                 <w:rFonts w:ascii="Times New Roman" w:eastAsia="SimSun" w:hAnsi="Times New Roman" w:cs="Times New Roman"/>
@@ -2548,7 +1996,6 @@
               </w:rPr>
               <w:t>‘</w:t>
             </w:r>
-            <w:proofErr w:type="spellStart"/>
             <w:r>
               <w:rPr>
                 <w:rFonts w:ascii="Times New Roman" w:eastAsia="SimSun" w:hAnsi="Times New Roman" w:cs="Times New Roman"/>
@@ -2563,34 +2010,7 @@
                 <w:sz w:val="24"/>
                 <w:szCs w:val="24"/>
               </w:rPr>
-              <w:t>’í</w:t>
-            </w:r>
-            <w:proofErr w:type="spellEnd"/>
-            <w:r>
-              <w:rPr>
-                <w:rFonts w:ascii="Times New Roman" w:eastAsia="SimSun" w:hAnsi="Times New Roman" w:cs="Times New Roman"/>
-                <w:sz w:val="24"/>
-                <w:szCs w:val="24"/>
-              </w:rPr>
-              <w:t xml:space="preserve">  ‘</w:t>
-            </w:r>
-            <w:proofErr w:type="spellStart"/>
-            <w:r>
-              <w:rPr>
-                <w:rFonts w:ascii="Times New Roman" w:eastAsia="SimSun" w:hAnsi="Times New Roman" w:cs="Times New Roman"/>
-                <w:sz w:val="24"/>
-                <w:szCs w:val="24"/>
-              </w:rPr>
-              <w:t>lé</w:t>
-            </w:r>
-            <w:proofErr w:type="spellEnd"/>
-            <w:r>
-              <w:rPr>
-                <w:rFonts w:ascii="Times New Roman" w:eastAsia="SimSun" w:hAnsi="Times New Roman" w:cs="Times New Roman"/>
-                <w:sz w:val="24"/>
-                <w:szCs w:val="24"/>
-              </w:rPr>
-              <w:t>,</w:t>
+              <w:t>’í  ‘lé,</w:t>
             </w:r>
             <w:r>
               <w:rPr>
@@ -2625,104 +2045,49 @@
                 <w:sz w:val="24"/>
                 <w:szCs w:val="24"/>
               </w:rPr>
+              <w:t xml:space="preserve"> g</w:t>
+            </w:r>
+            <w:r>
+              <w:rPr>
+                <w:rFonts w:ascii="Times New Roman" w:eastAsia="SimSun" w:hAnsi="Times New Roman" w:cs="Times New Roman"/>
+                <w:sz w:val="24"/>
+                <w:szCs w:val="24"/>
+              </w:rPr>
+              <w:t>i</w:t>
+            </w:r>
+            <w:r>
+              <w:rPr>
+                <w:rFonts w:ascii="Times New Roman" w:eastAsia="SimSun" w:hAnsi="Times New Roman" w:cs="Times New Roman"/>
+                <w:sz w:val="24"/>
+                <w:szCs w:val="24"/>
+              </w:rPr>
+              <w:t>u</w:t>
+            </w:r>
+            <w:r>
+              <w:rPr>
+                <w:rFonts w:ascii="Times New Roman" w:eastAsia="SimSun" w:hAnsi="Times New Roman" w:cs="Times New Roman"/>
+                <w:sz w:val="24"/>
+                <w:szCs w:val="24"/>
+              </w:rPr>
+              <w:t>ng</w:t>
+            </w:r>
+            <w:r>
+              <w:rPr>
+                <w:rFonts w:ascii="Times New Roman" w:eastAsia="SimSun" w:hAnsi="Times New Roman" w:cs="Times New Roman"/>
+                <w:sz w:val="24"/>
+                <w:szCs w:val="24"/>
+              </w:rPr>
+              <w:t xml:space="preserve"> ‘k’í ‘lé. (of two chairbearers)</w:t>
+            </w:r>
+            <w:r>
+              <w:rPr>
+                <w:rFonts w:ascii="Times New Roman" w:eastAsia="SimSun" w:hAnsi="Times New Roman" w:cs="Times New Roman"/>
+                <w:sz w:val="24"/>
+                <w:szCs w:val="24"/>
+                <w:lang w:eastAsia="zh-CN"/>
+              </w:rPr>
               <w:t xml:space="preserve"> </w:t>
             </w:r>
-            <w:proofErr w:type="spellStart"/>
-            <w:r>
-              <w:rPr>
-                <w:rFonts w:ascii="Times New Roman" w:eastAsia="SimSun" w:hAnsi="Times New Roman" w:cs="Times New Roman"/>
-                <w:sz w:val="24"/>
-                <w:szCs w:val="24"/>
-              </w:rPr>
-              <w:t>g</w:t>
-            </w:r>
-            <w:r>
-              <w:rPr>
-                <w:rFonts w:ascii="Times New Roman" w:eastAsia="SimSun" w:hAnsi="Times New Roman" w:cs="Times New Roman"/>
-                <w:sz w:val="24"/>
-                <w:szCs w:val="24"/>
-              </w:rPr>
-              <w:t>i</w:t>
-            </w:r>
-            <w:r>
-              <w:rPr>
-                <w:rFonts w:ascii="Times New Roman" w:eastAsia="SimSun" w:hAnsi="Times New Roman" w:cs="Times New Roman"/>
-                <w:sz w:val="24"/>
-                <w:szCs w:val="24"/>
-              </w:rPr>
-              <w:t>u</w:t>
-            </w:r>
-            <w:r>
-              <w:rPr>
-                <w:rFonts w:ascii="Times New Roman" w:eastAsia="SimSun" w:hAnsi="Times New Roman" w:cs="Times New Roman"/>
-                <w:sz w:val="24"/>
-                <w:szCs w:val="24"/>
-              </w:rPr>
-              <w:t>ng</w:t>
-            </w:r>
-            <w:proofErr w:type="spellEnd"/>
-            <w:r>
-              <w:rPr>
-                <w:rFonts w:ascii="Times New Roman" w:eastAsia="SimSun" w:hAnsi="Times New Roman" w:cs="Times New Roman"/>
-                <w:sz w:val="24"/>
-                <w:szCs w:val="24"/>
-              </w:rPr>
-              <w:t xml:space="preserve"> ‘</w:t>
-            </w:r>
-            <w:proofErr w:type="spellStart"/>
-            <w:r>
-              <w:rPr>
-                <w:rFonts w:ascii="Times New Roman" w:eastAsia="SimSun" w:hAnsi="Times New Roman" w:cs="Times New Roman"/>
-                <w:sz w:val="24"/>
-                <w:szCs w:val="24"/>
-              </w:rPr>
-              <w:t>k’í</w:t>
-            </w:r>
-            <w:proofErr w:type="spellEnd"/>
-            <w:r>
-              <w:rPr>
-                <w:rFonts w:ascii="Times New Roman" w:eastAsia="SimSun" w:hAnsi="Times New Roman" w:cs="Times New Roman"/>
-                <w:sz w:val="24"/>
-                <w:szCs w:val="24"/>
-              </w:rPr>
-              <w:t xml:space="preserve"> ‘</w:t>
-            </w:r>
-            <w:proofErr w:type="spellStart"/>
-            <w:r>
-              <w:rPr>
-                <w:rFonts w:ascii="Times New Roman" w:eastAsia="SimSun" w:hAnsi="Times New Roman" w:cs="Times New Roman"/>
-                <w:sz w:val="24"/>
-                <w:szCs w:val="24"/>
-              </w:rPr>
-              <w:t>lé</w:t>
-            </w:r>
-            <w:proofErr w:type="spellEnd"/>
-            <w:r>
-              <w:rPr>
-                <w:rFonts w:ascii="Times New Roman" w:eastAsia="SimSun" w:hAnsi="Times New Roman" w:cs="Times New Roman"/>
-                <w:sz w:val="24"/>
-                <w:szCs w:val="24"/>
-              </w:rPr>
-              <w:t xml:space="preserve">. (of two </w:t>
-            </w:r>
-            <w:proofErr w:type="spellStart"/>
-            <w:r>
-              <w:rPr>
-                <w:rFonts w:ascii="Times New Roman" w:eastAsia="SimSun" w:hAnsi="Times New Roman" w:cs="Times New Roman"/>
-                <w:sz w:val="24"/>
-                <w:szCs w:val="24"/>
-              </w:rPr>
-              <w:t>chairbearers</w:t>
-            </w:r>
-            <w:proofErr w:type="spellEnd"/>
-            <w:r>
-              <w:rPr>
-                <w:rFonts w:ascii="Times New Roman" w:eastAsia="SimSun" w:hAnsi="Times New Roman" w:cs="Times New Roman"/>
-                <w:sz w:val="24"/>
-                <w:szCs w:val="24"/>
-              </w:rPr>
-              <w:t>)</w:t>
-            </w:r>
             <w:r>
               <w:rPr>
                 <w:rFonts w:ascii="Times New Roman" w:eastAsia="SimSun" w:hAnsi="Times New Roman" w:cs="Times New Roman"/>
@@ -2730,8 +2095,61 @@
                 <w:szCs w:val="24"/>
                 <w:lang w:eastAsia="zh-CN"/>
               </w:rPr>
+              <w:t>擡起來</w:t>
+            </w:r>
+            <w:r>
+              <w:rPr>
+                <w:rFonts w:ascii="Times New Roman" w:eastAsia="SimSun" w:hAnsi="Times New Roman" w:cs="Times New Roman"/>
+                <w:sz w:val="24"/>
+                <w:szCs w:val="24"/>
+                <w:lang w:eastAsia="zh-CN"/>
+              </w:rPr>
+              <w:t xml:space="preserve">, </w:t>
+            </w:r>
+            <w:r>
+              <w:rPr>
+                <w:rFonts w:ascii="Times New Roman" w:eastAsia="SimSun" w:hAnsi="Times New Roman" w:cs="Times New Roman"/>
+                <w:sz w:val="24"/>
+                <w:szCs w:val="24"/>
+              </w:rPr>
+              <w:t xml:space="preserve">dé ‘k’í ‘lé, (assist to rise) </w:t>
+            </w:r>
+            <w:r>
+              <w:rPr>
+                <w:rFonts w:ascii="Times New Roman" w:eastAsia="SimSun" w:hAnsi="Times New Roman" w:cs="Times New Roman"/>
+                <w:sz w:val="24"/>
+                <w:szCs w:val="24"/>
+                <w:lang w:eastAsia="zh-CN"/>
+              </w:rPr>
+              <w:t>扶起來</w:t>
+            </w:r>
+            <w:r>
+              <w:rPr>
+                <w:rFonts w:ascii="Times New Roman" w:eastAsia="SimSun" w:hAnsi="Times New Roman" w:cs="Times New Roman"/>
+                <w:sz w:val="24"/>
+                <w:szCs w:val="24"/>
+                <w:lang w:eastAsia="zh-CN"/>
+              </w:rPr>
+              <w:t xml:space="preserve">, </w:t>
+            </w:r>
+            <w:r>
+              <w:rPr>
+                <w:rFonts w:ascii="Times New Roman" w:eastAsia="SimSun" w:hAnsi="Times New Roman" w:cs="Times New Roman"/>
+                <w:sz w:val="24"/>
+                <w:szCs w:val="24"/>
+              </w:rPr>
+              <w:t>vú ‘k’í ‘lé, (from obscurity)</w:t>
+            </w:r>
+            <w:r>
+              <w:rPr>
+                <w:rFonts w:ascii="Times New Roman" w:eastAsia="SimSun" w:hAnsi="Times New Roman" w:cs="Times New Roman"/>
+                <w:sz w:val="24"/>
+                <w:szCs w:val="24"/>
+                <w:lang w:eastAsia="zh-CN"/>
+              </w:rPr>
               <w:t xml:space="preserve"> </w:t>
             </w:r>
+            <w:proofErr w:type="gramStart"/>
             <w:r>
               <w:rPr>
                 <w:rFonts w:ascii="Times New Roman" w:eastAsia="SimSun" w:hAnsi="Times New Roman" w:cs="Times New Roman"/>
@@ -2739,7 +2157,7 @@
                 <w:szCs w:val="24"/>
                 <w:lang w:eastAsia="zh-CN"/>
               </w:rPr>
-              <w:t>擡起來</w:t>
+              <w:t>提拔</w:t>
             </w:r>
             <w:r>
               <w:rPr>
@@ -2750,59 +2168,30 @@
               </w:rPr>
               <w:t xml:space="preserve">, </w:t>
             </w:r>
-            <w:proofErr w:type="spellStart"/>
-            <w:r>
-              <w:rPr>
-                <w:rFonts w:ascii="Times New Roman" w:eastAsia="SimSun" w:hAnsi="Times New Roman" w:cs="Times New Roman"/>
-                <w:sz w:val="24"/>
-                <w:szCs w:val="24"/>
-              </w:rPr>
-              <w:t>dé</w:t>
-            </w:r>
-            <w:proofErr w:type="spellEnd"/>
-            <w:r>
-              <w:rPr>
-                <w:rFonts w:ascii="Times New Roman" w:eastAsia="SimSun" w:hAnsi="Times New Roman" w:cs="Times New Roman"/>
-                <w:sz w:val="24"/>
-                <w:szCs w:val="24"/>
-              </w:rPr>
-              <w:t xml:space="preserve"> ‘</w:t>
-            </w:r>
-            <w:proofErr w:type="spellStart"/>
-            <w:r>
-              <w:rPr>
-                <w:rFonts w:ascii="Times New Roman" w:eastAsia="SimSun" w:hAnsi="Times New Roman" w:cs="Times New Roman"/>
-                <w:sz w:val="24"/>
-                <w:szCs w:val="24"/>
-              </w:rPr>
-              <w:t>k’í</w:t>
-            </w:r>
-            <w:proofErr w:type="spellEnd"/>
-            <w:r>
-              <w:rPr>
-                <w:rFonts w:ascii="Times New Roman" w:eastAsia="SimSun" w:hAnsi="Times New Roman" w:cs="Times New Roman"/>
-                <w:sz w:val="24"/>
-                <w:szCs w:val="24"/>
-              </w:rPr>
-              <w:t xml:space="preserve"> ‘</w:t>
-            </w:r>
-            <w:proofErr w:type="spellStart"/>
-            <w:r>
-              <w:rPr>
-                <w:rFonts w:ascii="Times New Roman" w:eastAsia="SimSun" w:hAnsi="Times New Roman" w:cs="Times New Roman"/>
-                <w:sz w:val="24"/>
-                <w:szCs w:val="24"/>
-              </w:rPr>
-              <w:t>lé</w:t>
-            </w:r>
-            <w:proofErr w:type="spellEnd"/>
-            <w:r>
-              <w:rPr>
-                <w:rFonts w:ascii="Times New Roman" w:eastAsia="SimSun" w:hAnsi="Times New Roman" w:cs="Times New Roman"/>
-                <w:sz w:val="24"/>
-                <w:szCs w:val="24"/>
-              </w:rPr>
-              <w:t xml:space="preserve">, (assist to rise) </w:t>
+            <w:r>
+              <w:rPr>
+                <w:rFonts w:ascii="Times New Roman" w:eastAsia="SimSun" w:hAnsi="Times New Roman" w:cs="Times New Roman"/>
+                <w:sz w:val="24"/>
+                <w:szCs w:val="24"/>
+              </w:rPr>
+              <w:t xml:space="preserve"> </w:t>
+            </w:r>
+            <w:r>
+              <w:rPr>
+                <w:rFonts w:ascii="Times New Roman" w:eastAsia="SimSun" w:hAnsi="Times New Roman" w:cs="Times New Roman"/>
+                <w:sz w:val="24"/>
+                <w:szCs w:val="24"/>
+              </w:rPr>
+              <w:t xml:space="preserve"> </w:t>
+            </w:r>
+            <w:proofErr w:type="gramEnd"/>
+            <w:r>
+              <w:rPr>
+                <w:rFonts w:ascii="Times New Roman" w:eastAsia="SimSun" w:hAnsi="Times New Roman" w:cs="Times New Roman"/>
+                <w:sz w:val="24"/>
+                <w:szCs w:val="24"/>
+              </w:rPr>
+              <w:t xml:space="preserve">dí bah, (raise troops) </w:t>
             </w:r>
             <w:r>
               <w:rPr>
@@ -2811,7 +2200,7 @@
                 <w:szCs w:val="24"/>
                 <w:lang w:eastAsia="zh-CN"/>
               </w:rPr>
-              <w:t>扶起來</w:t>
+              <w:t xml:space="preserve">  </w:t>
             </w:r>
             <w:r>
               <w:rPr>
@@ -2820,61 +2209,24 @@
                 <w:szCs w:val="24"/>
                 <w:lang w:eastAsia="zh-CN"/>
               </w:rPr>
+              <w:t>招募兵勇</w:t>
+            </w:r>
+            <w:r>
+              <w:rPr>
+                <w:rFonts w:ascii="Times New Roman" w:eastAsia="SimSun" w:hAnsi="Times New Roman" w:cs="Times New Roman"/>
+                <w:sz w:val="24"/>
+                <w:szCs w:val="24"/>
+                <w:lang w:eastAsia="zh-CN"/>
+              </w:rPr>
               <w:t xml:space="preserve">, </w:t>
             </w:r>
-            <w:proofErr w:type="spellStart"/>
-            <w:r>
-              <w:rPr>
-                <w:rFonts w:ascii="Times New Roman" w:eastAsia="SimSun" w:hAnsi="Times New Roman" w:cs="Times New Roman"/>
-                <w:sz w:val="24"/>
-                <w:szCs w:val="24"/>
-              </w:rPr>
-              <w:t>vú</w:t>
-            </w:r>
-            <w:proofErr w:type="spellEnd"/>
-            <w:r>
-              <w:rPr>
-                <w:rFonts w:ascii="Times New Roman" w:eastAsia="SimSun" w:hAnsi="Times New Roman" w:cs="Times New Roman"/>
-                <w:sz w:val="24"/>
-                <w:szCs w:val="24"/>
-              </w:rPr>
-              <w:t xml:space="preserve"> ‘</w:t>
-            </w:r>
-            <w:proofErr w:type="spellStart"/>
-            <w:r>
-              <w:rPr>
-                <w:rFonts w:ascii="Times New Roman" w:eastAsia="SimSun" w:hAnsi="Times New Roman" w:cs="Times New Roman"/>
-                <w:sz w:val="24"/>
-                <w:szCs w:val="24"/>
-              </w:rPr>
-              <w:t>k’í</w:t>
-            </w:r>
-            <w:proofErr w:type="spellEnd"/>
-            <w:r>
-              <w:rPr>
-                <w:rFonts w:ascii="Times New Roman" w:eastAsia="SimSun" w:hAnsi="Times New Roman" w:cs="Times New Roman"/>
-                <w:sz w:val="24"/>
-                <w:szCs w:val="24"/>
-              </w:rPr>
-              <w:t xml:space="preserve"> ‘</w:t>
-            </w:r>
-            <w:proofErr w:type="spellStart"/>
-            <w:r>
-              <w:rPr>
-                <w:rFonts w:ascii="Times New Roman" w:eastAsia="SimSun" w:hAnsi="Times New Roman" w:cs="Times New Roman"/>
-                <w:sz w:val="24"/>
-                <w:szCs w:val="24"/>
-              </w:rPr>
-              <w:t>lé</w:t>
-            </w:r>
-            <w:proofErr w:type="spellEnd"/>
-            <w:r>
-              <w:rPr>
-                <w:rFonts w:ascii="Times New Roman" w:eastAsia="SimSun" w:hAnsi="Times New Roman" w:cs="Times New Roman"/>
-                <w:sz w:val="24"/>
-                <w:szCs w:val="24"/>
-              </w:rPr>
-              <w:t>, (from obscurity)</w:t>
+            <w:r>
+              <w:rPr>
+                <w:rFonts w:ascii="Times New Roman" w:eastAsia="SimSun" w:hAnsi="Times New Roman" w:cs="Times New Roman"/>
+                <w:sz w:val="24"/>
+                <w:szCs w:val="24"/>
+              </w:rPr>
+              <w:t xml:space="preserve">tsau mú’ ping ‘yúng, (the head) </w:t>
             </w:r>
             <w:r>
               <w:rPr>
@@ -2885,7 +2237,6 @@
               </w:rPr>
               <w:t xml:space="preserve"> </w:t>
             </w:r>
-            <w:proofErr w:type="gramStart"/>
             <w:r>
               <w:rPr>
                 <w:rFonts w:ascii="Times New Roman" w:eastAsia="SimSun" w:hAnsi="Times New Roman" w:cs="Times New Roman"/>
@@ -2893,7 +2244,7 @@
                 <w:szCs w:val="24"/>
                 <w:lang w:eastAsia="zh-CN"/>
               </w:rPr>
-              <w:t>提拔</w:t>
+              <w:t>擡頭</w:t>
             </w:r>
             <w:r>
               <w:rPr>
@@ -2910,178 +2261,7 @@
                 <w:sz w:val="24"/>
                 <w:szCs w:val="24"/>
               </w:rPr>
-              <w:t xml:space="preserve"> </w:t>
-            </w:r>
-            <w:r>
-              <w:rPr>
-                <w:rFonts w:ascii="Times New Roman" w:eastAsia="SimSun" w:hAnsi="Times New Roman" w:cs="Times New Roman"/>
-                <w:sz w:val="24"/>
-                <w:szCs w:val="24"/>
-              </w:rPr>
-              <w:t xml:space="preserve"> </w:t>
-            </w:r>
-            <w:proofErr w:type="spellStart"/>
-            <w:proofErr w:type="gramEnd"/>
-            <w:r>
-              <w:rPr>
-                <w:rFonts w:ascii="Times New Roman" w:eastAsia="SimSun" w:hAnsi="Times New Roman" w:cs="Times New Roman"/>
-                <w:sz w:val="24"/>
-                <w:szCs w:val="24"/>
-              </w:rPr>
-              <w:t>dí</w:t>
-            </w:r>
-            <w:proofErr w:type="spellEnd"/>
-            <w:r>
-              <w:rPr>
-                <w:rFonts w:ascii="Times New Roman" w:eastAsia="SimSun" w:hAnsi="Times New Roman" w:cs="Times New Roman"/>
-                <w:sz w:val="24"/>
-                <w:szCs w:val="24"/>
-              </w:rPr>
-              <w:t xml:space="preserve"> bah, (raise troops) </w:t>
-            </w:r>
-            <w:r>
-              <w:rPr>
-                <w:rFonts w:ascii="Times New Roman" w:eastAsia="SimSun" w:hAnsi="Times New Roman" w:cs="Times New Roman"/>
-                <w:sz w:val="24"/>
-                <w:szCs w:val="24"/>
-                <w:lang w:eastAsia="zh-CN"/>
-              </w:rPr>
-              <w:t xml:space="preserve">  </w:t>
-            </w:r>
-            <w:r>
-              <w:rPr>
-                <w:rFonts w:ascii="Times New Roman" w:eastAsia="SimSun" w:hAnsi="Times New Roman" w:cs="Times New Roman"/>
-                <w:sz w:val="24"/>
-                <w:szCs w:val="24"/>
-                <w:lang w:eastAsia="zh-CN"/>
-              </w:rPr>
-              <w:t>招募兵勇</w:t>
-            </w:r>
-            <w:r>
-              <w:rPr>
-                <w:rFonts w:ascii="Times New Roman" w:eastAsia="SimSun" w:hAnsi="Times New Roman" w:cs="Times New Roman"/>
-                <w:sz w:val="24"/>
-                <w:szCs w:val="24"/>
-                <w:lang w:eastAsia="zh-CN"/>
-              </w:rPr>
-              <w:t xml:space="preserve">, </w:t>
-            </w:r>
-            <w:proofErr w:type="spellStart"/>
-            <w:r>
-              <w:rPr>
-                <w:rFonts w:ascii="Times New Roman" w:eastAsia="SimSun" w:hAnsi="Times New Roman" w:cs="Times New Roman"/>
-                <w:sz w:val="24"/>
-                <w:szCs w:val="24"/>
-              </w:rPr>
-              <w:t>tsau</w:t>
-            </w:r>
-            <w:proofErr w:type="spellEnd"/>
-            <w:r>
-              <w:rPr>
-                <w:rFonts w:ascii="Times New Roman" w:eastAsia="SimSun" w:hAnsi="Times New Roman" w:cs="Times New Roman"/>
-                <w:sz w:val="24"/>
-                <w:szCs w:val="24"/>
-              </w:rPr>
-              <w:t xml:space="preserve"> </w:t>
-            </w:r>
-            <w:proofErr w:type="spellStart"/>
-            <w:r>
-              <w:rPr>
-                <w:rFonts w:ascii="Times New Roman" w:eastAsia="SimSun" w:hAnsi="Times New Roman" w:cs="Times New Roman"/>
-                <w:sz w:val="24"/>
-                <w:szCs w:val="24"/>
-              </w:rPr>
-              <w:t>mú</w:t>
-            </w:r>
-            <w:proofErr w:type="spellEnd"/>
-            <w:r>
-              <w:rPr>
-                <w:rFonts w:ascii="Times New Roman" w:eastAsia="SimSun" w:hAnsi="Times New Roman" w:cs="Times New Roman"/>
-                <w:sz w:val="24"/>
-                <w:szCs w:val="24"/>
-              </w:rPr>
-              <w:t>’ ping ‘</w:t>
-            </w:r>
-            <w:proofErr w:type="spellStart"/>
-            <w:r>
-              <w:rPr>
-                <w:rFonts w:ascii="Times New Roman" w:eastAsia="SimSun" w:hAnsi="Times New Roman" w:cs="Times New Roman"/>
-                <w:sz w:val="24"/>
-                <w:szCs w:val="24"/>
-              </w:rPr>
-              <w:t>yúng</w:t>
-            </w:r>
-            <w:proofErr w:type="spellEnd"/>
-            <w:r>
-              <w:rPr>
-                <w:rFonts w:ascii="Times New Roman" w:eastAsia="SimSun" w:hAnsi="Times New Roman" w:cs="Times New Roman"/>
-                <w:sz w:val="24"/>
-                <w:szCs w:val="24"/>
-              </w:rPr>
-              <w:t xml:space="preserve">, (the head) </w:t>
-            </w:r>
-            <w:r>
-              <w:rPr>
-                <w:rFonts w:ascii="Times New Roman" w:eastAsia="SimSun" w:hAnsi="Times New Roman" w:cs="Times New Roman"/>
-                <w:sz w:val="24"/>
-                <w:szCs w:val="24"/>
-                <w:lang w:eastAsia="zh-CN"/>
-              </w:rPr>
-              <w:t xml:space="preserve"> </w:t>
-            </w:r>
-            <w:r>
-              <w:rPr>
-                <w:rFonts w:ascii="Times New Roman" w:eastAsia="SimSun" w:hAnsi="Times New Roman" w:cs="Times New Roman"/>
-                <w:sz w:val="24"/>
-                <w:szCs w:val="24"/>
-                <w:lang w:eastAsia="zh-CN"/>
-              </w:rPr>
-              <w:t>擡頭</w:t>
-            </w:r>
-            <w:r>
-              <w:rPr>
-                <w:rFonts w:ascii="Times New Roman" w:eastAsia="SimSun" w:hAnsi="Times New Roman" w:cs="Times New Roman"/>
-                <w:sz w:val="24"/>
-                <w:szCs w:val="24"/>
-                <w:lang w:eastAsia="zh-CN"/>
-              </w:rPr>
-              <w:t xml:space="preserve">, </w:t>
-            </w:r>
-            <w:proofErr w:type="spellStart"/>
-            <w:r>
-              <w:rPr>
-                <w:rFonts w:ascii="Times New Roman" w:eastAsia="SimSun" w:hAnsi="Times New Roman" w:cs="Times New Roman"/>
-                <w:sz w:val="24"/>
-                <w:szCs w:val="24"/>
-              </w:rPr>
-              <w:t>dé</w:t>
-            </w:r>
-            <w:proofErr w:type="spellEnd"/>
-            <w:r>
-              <w:rPr>
-                <w:rFonts w:ascii="Times New Roman" w:eastAsia="SimSun" w:hAnsi="Times New Roman" w:cs="Times New Roman"/>
-                <w:sz w:val="24"/>
-                <w:szCs w:val="24"/>
-              </w:rPr>
-              <w:t xml:space="preserve"> </w:t>
-            </w:r>
-            <w:proofErr w:type="spellStart"/>
-            <w:r>
-              <w:rPr>
-                <w:rFonts w:ascii="Times New Roman" w:eastAsia="SimSun" w:hAnsi="Times New Roman" w:cs="Times New Roman"/>
-                <w:sz w:val="24"/>
-                <w:szCs w:val="24"/>
-              </w:rPr>
-              <w:t>deu</w:t>
-            </w:r>
-            <w:proofErr w:type="spellEnd"/>
-            <w:r>
-              <w:rPr>
-                <w:rFonts w:ascii="Times New Roman" w:eastAsia="SimSun" w:hAnsi="Times New Roman" w:cs="Times New Roman"/>
-                <w:sz w:val="24"/>
-                <w:szCs w:val="24"/>
-              </w:rPr>
-              <w:t xml:space="preserve">. </w:t>
+              <w:t xml:space="preserve">dé deu. </w:t>
             </w:r>
           </w:p>
         </w:tc>
@@ -3174,52 +2354,7 @@
                 <w:sz w:val="24"/>
                 <w:szCs w:val="24"/>
               </w:rPr>
-              <w:t xml:space="preserve"> </w:t>
-            </w:r>
-            <w:proofErr w:type="spellStart"/>
-            <w:r>
-              <w:rPr>
-                <w:rFonts w:ascii="Times New Roman" w:eastAsia="SimSun" w:hAnsi="Times New Roman" w:cs="Times New Roman"/>
-                <w:sz w:val="24"/>
-                <w:szCs w:val="24"/>
-              </w:rPr>
-              <w:t>beh</w:t>
-            </w:r>
-            <w:proofErr w:type="spellEnd"/>
-            <w:r>
-              <w:rPr>
-                <w:rFonts w:ascii="Times New Roman" w:eastAsia="SimSun" w:hAnsi="Times New Roman" w:cs="Times New Roman"/>
-                <w:sz w:val="24"/>
-                <w:szCs w:val="24"/>
-              </w:rPr>
-              <w:t xml:space="preserve"> </w:t>
-            </w:r>
-            <w:proofErr w:type="spellStart"/>
-            <w:r>
-              <w:rPr>
-                <w:rFonts w:ascii="Times New Roman" w:eastAsia="SimSun" w:hAnsi="Times New Roman" w:cs="Times New Roman"/>
-                <w:sz w:val="24"/>
-                <w:szCs w:val="24"/>
-              </w:rPr>
-              <w:t>dau</w:t>
-            </w:r>
-            <w:proofErr w:type="spellEnd"/>
-            <w:r>
-              <w:rPr>
-                <w:rFonts w:ascii="Times New Roman" w:eastAsia="SimSun" w:hAnsi="Times New Roman" w:cs="Times New Roman"/>
-                <w:sz w:val="24"/>
-                <w:szCs w:val="24"/>
-              </w:rPr>
-              <w:t xml:space="preserve"> </w:t>
-            </w:r>
-            <w:proofErr w:type="spellStart"/>
-            <w:r>
-              <w:rPr>
-                <w:rFonts w:ascii="Times New Roman" w:eastAsia="SimSun" w:hAnsi="Times New Roman" w:cs="Times New Roman"/>
-                <w:sz w:val="24"/>
-                <w:szCs w:val="24"/>
-              </w:rPr>
-              <w:t>k</w:t>
+              <w:t xml:space="preserve"> beh dau k</w:t>
             </w:r>
             <w:r>
               <w:rPr>
@@ -3237,7 +2372,6 @@
               </w:rPr>
               <w:t>n</w:t>
             </w:r>
-            <w:proofErr w:type="spellEnd"/>
             <w:r>
               <w:rPr>
                 <w:rFonts w:ascii="Times New Roman" w:eastAsia="SimSun" w:hAnsi="Times New Roman" w:cs="Times New Roman"/>
@@ -3307,32 +2441,13 @@
               </w:rPr>
               <w:t xml:space="preserve">, </w:t>
             </w:r>
-            <w:proofErr w:type="spellStart"/>
-            <w:r>
-              <w:rPr>
-                <w:rFonts w:ascii="Times New Roman" w:eastAsia="SimSun" w:hAnsi="Times New Roman" w:cs="Times New Roman"/>
-                <w:sz w:val="24"/>
-                <w:szCs w:val="24"/>
-              </w:rPr>
-              <w:t>t'ih</w:t>
-            </w:r>
-            <w:proofErr w:type="spellEnd"/>
-            <w:r>
-              <w:rPr>
-                <w:rFonts w:ascii="Times New Roman" w:eastAsia="SimSun" w:hAnsi="Times New Roman" w:cs="Times New Roman"/>
-                <w:sz w:val="24"/>
-                <w:szCs w:val="24"/>
-              </w:rPr>
-              <w:t xml:space="preserve"> </w:t>
-            </w:r>
-            <w:proofErr w:type="spellStart"/>
-            <w:r>
-              <w:rPr>
-                <w:rFonts w:ascii="Times New Roman" w:eastAsia="SimSun" w:hAnsi="Times New Roman" w:cs="Times New Roman"/>
-                <w:sz w:val="24"/>
-                <w:szCs w:val="24"/>
-              </w:rPr>
-              <w:t>ta</w:t>
+            <w:r>
+              <w:rPr>
+                <w:rFonts w:ascii="Times New Roman" w:eastAsia="SimSun" w:hAnsi="Times New Roman" w:cs="Times New Roman"/>
+                <w:sz w:val="24"/>
+                <w:szCs w:val="24"/>
+              </w:rPr>
+              <w:t>t'ih ta</w:t>
             </w:r>
             <w:r>
               <w:rPr>
@@ -3342,7 +2457,6 @@
               </w:rPr>
               <w:t>h</w:t>
             </w:r>
-            <w:proofErr w:type="spellEnd"/>
             <w:r>
               <w:rPr>
                 <w:rFonts w:ascii="Times New Roman" w:eastAsia="SimSun" w:hAnsi="Times New Roman" w:cs="Times New Roman"/>
@@ -3412,7 +2526,6 @@
               </w:rPr>
               <w:t xml:space="preserve"> </w:t>
             </w:r>
-            <w:proofErr w:type="spellStart"/>
             <w:r>
               <w:rPr>
                 <w:rFonts w:ascii="Times New Roman" w:eastAsia="SimSun" w:hAnsi="Times New Roman" w:cs="Times New Roman"/>
@@ -3435,16 +2548,7 @@
                 <w:sz w:val="24"/>
                 <w:szCs w:val="24"/>
               </w:rPr>
-              <w:t>ng</w:t>
-            </w:r>
-            <w:proofErr w:type="spellEnd"/>
-            <w:r>
-              <w:rPr>
-                <w:rFonts w:ascii="Times New Roman" w:eastAsia="SimSun" w:hAnsi="Times New Roman" w:cs="Times New Roman"/>
-                <w:sz w:val="24"/>
-                <w:szCs w:val="24"/>
-              </w:rPr>
-              <w:t xml:space="preserve"> yang.</w:t>
+              <w:t>ng yang.</w:t>
             </w:r>
           </w:p>
         </w:tc>
@@ -3507,52 +2611,14 @@
               </w:rPr>
               <w:t>‘</w:t>
             </w:r>
-            <w:proofErr w:type="spellStart"/>
-            <w:r>
-              <w:rPr>
-                <w:rFonts w:ascii="Times New Roman" w:eastAsia="SimSun" w:hAnsi="Times New Roman" w:cs="Times New Roman"/>
-                <w:sz w:val="24"/>
-                <w:szCs w:val="24"/>
-              </w:rPr>
-              <w:t>tseu</w:t>
-            </w:r>
-            <w:proofErr w:type="spellEnd"/>
-            <w:r>
-              <w:rPr>
-                <w:rFonts w:ascii="Times New Roman" w:eastAsia="SimSun" w:hAnsi="Times New Roman" w:cs="Times New Roman"/>
-                <w:sz w:val="24"/>
-                <w:szCs w:val="24"/>
-              </w:rPr>
-              <w:t xml:space="preserve"> </w:t>
-            </w:r>
-            <w:proofErr w:type="spellStart"/>
-            <w:r>
-              <w:rPr>
-                <w:rFonts w:ascii="Times New Roman" w:eastAsia="SimSun" w:hAnsi="Times New Roman" w:cs="Times New Roman"/>
-                <w:sz w:val="24"/>
-                <w:szCs w:val="24"/>
-              </w:rPr>
-              <w:t>beh</w:t>
-            </w:r>
-            <w:proofErr w:type="spellEnd"/>
-            <w:r>
-              <w:rPr>
-                <w:rFonts w:ascii="Times New Roman" w:eastAsia="SimSun" w:hAnsi="Times New Roman" w:cs="Times New Roman"/>
-                <w:sz w:val="24"/>
-                <w:szCs w:val="24"/>
-              </w:rPr>
-              <w:t xml:space="preserve"> </w:t>
-            </w:r>
-            <w:proofErr w:type="spellStart"/>
-            <w:r>
-              <w:rPr>
-                <w:rFonts w:ascii="Times New Roman" w:eastAsia="SimSun" w:hAnsi="Times New Roman" w:cs="Times New Roman"/>
-                <w:sz w:val="24"/>
-                <w:szCs w:val="24"/>
-              </w:rPr>
-              <w:t>siang</w:t>
-            </w:r>
-            <w:proofErr w:type="spellEnd"/>
+            <w:r>
+              <w:rPr>
+                <w:rFonts w:ascii="Times New Roman" w:eastAsia="SimSun" w:hAnsi="Times New Roman" w:cs="Times New Roman"/>
+                <w:sz w:val="24"/>
+                <w:szCs w:val="24"/>
+              </w:rPr>
+              <w:t>tseu beh siang</w:t>
+            </w:r>
             <w:r>
               <w:rPr>
                 <w:rFonts w:ascii="Times New Roman" w:eastAsia="SimSun" w:hAnsi="Times New Roman" w:cs="Times New Roman"/>
@@ -3585,7 +2651,6 @@
               </w:rPr>
               <w:t xml:space="preserve">Random, (running at) </w:t>
             </w:r>
-            <w:proofErr w:type="spellStart"/>
             <w:r>
               <w:rPr>
                 <w:rFonts w:ascii="Times New Roman" w:eastAsia="SimSun" w:hAnsi="Times New Roman" w:cs="Times New Roman"/>
@@ -3594,7 +2659,6 @@
               </w:rPr>
               <w:t>亂跑</w:t>
             </w:r>
-            <w:proofErr w:type="spellEnd"/>
             <w:r>
               <w:rPr>
                 <w:rFonts w:ascii="Times New Roman" w:eastAsia="SimSun" w:hAnsi="Times New Roman" w:cs="Times New Roman"/>
@@ -3604,7 +2668,6 @@
               </w:rPr>
               <w:t xml:space="preserve">, </w:t>
             </w:r>
-            <w:proofErr w:type="spellStart"/>
             <w:r>
               <w:rPr>
                 <w:rFonts w:ascii="Times New Roman" w:eastAsia="SimSun" w:hAnsi="Times New Roman" w:cs="Times New Roman"/>
@@ -3629,7 +2692,6 @@
               </w:rPr>
               <w:t>n</w:t>
             </w:r>
-            <w:proofErr w:type="spellEnd"/>
             <w:proofErr w:type="gramStart"/>
             <w:r>
               <w:rPr>
@@ -3655,7 +2717,6 @@
               </w:rPr>
               <w:t>‘</w:t>
             </w:r>
-            <w:proofErr w:type="spellStart"/>
             <w:proofErr w:type="gramEnd"/>
             <w:r>
               <w:rPr>
@@ -3663,16 +2724,7 @@
                 <w:sz w:val="24"/>
                 <w:szCs w:val="24"/>
               </w:rPr>
-              <w:t>bau</w:t>
-            </w:r>
-            <w:proofErr w:type="spellEnd"/>
-            <w:r>
-              <w:rPr>
-                <w:rFonts w:ascii="Times New Roman" w:eastAsia="SimSun" w:hAnsi="Times New Roman" w:cs="Times New Roman"/>
-                <w:sz w:val="24"/>
-                <w:szCs w:val="24"/>
-              </w:rPr>
-              <w:t>,</w:t>
+              <w:t>bau,</w:t>
             </w:r>
             <w:r>
               <w:rPr>
@@ -3709,7 +2761,14 @@
               </w:rPr>
               <w:t xml:space="preserve">, </w:t>
             </w:r>
-            <w:proofErr w:type="spellStart"/>
+            <w:r>
+              <w:rPr>
+                <w:rFonts w:ascii="Times New Roman" w:eastAsia="SimSun" w:hAnsi="Times New Roman" w:cs="Times New Roman"/>
+                <w:sz w:val="24"/>
+                <w:szCs w:val="24"/>
+              </w:rPr>
+              <w:t xml:space="preserve"> hah t’sih hah pah kú’ s</w:t>
+            </w:r>
             <w:r>
               <w:rPr>
                 <w:rFonts w:ascii="Times New Roman" w:eastAsia="SimSun" w:hAnsi="Times New Roman" w:cs="Times New Roman"/>
@@ -3717,87 +2776,6 @@
                 <w:szCs w:val="24"/>
                 <w:lang w:eastAsia="zh-CN"/>
               </w:rPr>
-              <w:t>ba</w:t>
-            </w:r>
-            <w:proofErr w:type="spellEnd"/>
-            <w:r>
-              <w:rPr>
-                <w:rFonts w:ascii="Times New Roman" w:eastAsia="SimSun" w:hAnsi="Times New Roman" w:cs="Times New Roman"/>
-                <w:sz w:val="24"/>
-                <w:szCs w:val="24"/>
-              </w:rPr>
-              <w:t xml:space="preserve"> hah </w:t>
-            </w:r>
-            <w:proofErr w:type="spellStart"/>
-            <w:r>
-              <w:rPr>
-                <w:rFonts w:ascii="Times New Roman" w:eastAsia="SimSun" w:hAnsi="Times New Roman" w:cs="Times New Roman"/>
-                <w:sz w:val="24"/>
-                <w:szCs w:val="24"/>
-              </w:rPr>
-              <w:t>t’sih</w:t>
-            </w:r>
-            <w:proofErr w:type="spellEnd"/>
-            <w:r>
-              <w:rPr>
-                <w:rFonts w:ascii="Times New Roman" w:eastAsia="SimSun" w:hAnsi="Times New Roman" w:cs="Times New Roman"/>
-                <w:sz w:val="24"/>
-                <w:szCs w:val="24"/>
-              </w:rPr>
-              <w:t xml:space="preserve"> hah </w:t>
-            </w:r>
-            <w:proofErr w:type="spellStart"/>
-            <w:r>
-              <w:rPr>
-                <w:rFonts w:ascii="Times New Roman" w:eastAsia="SimSun" w:hAnsi="Times New Roman" w:cs="Times New Roman"/>
-                <w:sz w:val="24"/>
-                <w:szCs w:val="24"/>
-              </w:rPr>
-              <w:t>pah</w:t>
-            </w:r>
-            <w:proofErr w:type="spellEnd"/>
-            <w:r>
-              <w:rPr>
-                <w:rFonts w:ascii="Times New Roman" w:eastAsia="SimSun" w:hAnsi="Times New Roman" w:cs="Times New Roman"/>
-                <w:sz w:val="24"/>
-                <w:szCs w:val="24"/>
-              </w:rPr>
-              <w:t xml:space="preserve"> </w:t>
-            </w:r>
-            <w:proofErr w:type="spellStart"/>
-            <w:r>
-              <w:rPr>
-                <w:rFonts w:ascii="Times New Roman" w:eastAsia="SimSun" w:hAnsi="Times New Roman" w:cs="Times New Roman"/>
-                <w:sz w:val="24"/>
-                <w:szCs w:val="24"/>
-              </w:rPr>
-              <w:t>kú</w:t>
-            </w:r>
-            <w:proofErr w:type="spellEnd"/>
-            <w:r>
-              <w:rPr>
-                <w:rFonts w:ascii="Times New Roman" w:eastAsia="SimSun" w:hAnsi="Times New Roman" w:cs="Times New Roman"/>
-                <w:sz w:val="24"/>
-                <w:szCs w:val="24"/>
-              </w:rPr>
-              <w:t xml:space="preserve">’ </w:t>
-            </w:r>
-            <w:proofErr w:type="spellStart"/>
-            <w:r>
-              <w:rPr>
-                <w:rFonts w:ascii="Times New Roman" w:eastAsia="SimSun" w:hAnsi="Times New Roman" w:cs="Times New Roman"/>
-                <w:sz w:val="24"/>
-                <w:szCs w:val="24"/>
-              </w:rPr>
-              <w:t>s</w:t>
-            </w:r>
-            <w:r>
-              <w:rPr>
-                <w:rFonts w:ascii="Times New Roman" w:eastAsia="SimSun" w:hAnsi="Times New Roman" w:cs="Times New Roman"/>
-                <w:sz w:val="24"/>
-                <w:szCs w:val="24"/>
-                <w:lang w:eastAsia="zh-CN"/>
-              </w:rPr>
               <w:t>e</w:t>
             </w:r>
             <w:r>
@@ -3806,34 +2784,7 @@
                 <w:sz w:val="24"/>
                 <w:szCs w:val="24"/>
               </w:rPr>
-              <w:t>h</w:t>
-            </w:r>
-            <w:proofErr w:type="spellEnd"/>
-            <w:r>
-              <w:rPr>
-                <w:rFonts w:ascii="Times New Roman" w:eastAsia="SimSun" w:hAnsi="Times New Roman" w:cs="Times New Roman"/>
-                <w:sz w:val="24"/>
-                <w:szCs w:val="24"/>
-              </w:rPr>
-              <w:t xml:space="preserve"> </w:t>
-            </w:r>
-            <w:proofErr w:type="spellStart"/>
-            <w:r>
-              <w:rPr>
-                <w:rFonts w:ascii="Times New Roman" w:eastAsia="SimSun" w:hAnsi="Times New Roman" w:cs="Times New Roman"/>
-                <w:sz w:val="24"/>
-                <w:szCs w:val="24"/>
-              </w:rPr>
-              <w:t>wó</w:t>
-            </w:r>
-            <w:proofErr w:type="spellEnd"/>
-            <w:r>
-              <w:rPr>
-                <w:rFonts w:ascii="Times New Roman" w:eastAsia="SimSun" w:hAnsi="Times New Roman" w:cs="Times New Roman"/>
-                <w:sz w:val="24"/>
-                <w:szCs w:val="24"/>
-              </w:rPr>
-              <w:t xml:space="preserve">’. </w:t>
+              <w:t xml:space="preserve">h wó’. </w:t>
             </w:r>
           </w:p>
         </w:tc>
@@ -3963,7 +2914,6 @@
               </w:rPr>
               <w:t>‘</w:t>
             </w:r>
-            <w:proofErr w:type="spellStart"/>
             <w:r>
               <w:rPr>
                 <w:rFonts w:ascii="Times New Roman" w:eastAsia="SimSun" w:hAnsi="Times New Roman" w:cs="Times New Roman"/>
@@ -3986,32 +2936,40 @@
                 <w:sz w:val="24"/>
                 <w:szCs w:val="24"/>
               </w:rPr>
-              <w:t>ing</w:t>
-            </w:r>
-            <w:proofErr w:type="spellEnd"/>
-            <w:r>
-              <w:rPr>
-                <w:rFonts w:ascii="Times New Roman" w:eastAsia="SimSun" w:hAnsi="Times New Roman" w:cs="Times New Roman"/>
-                <w:sz w:val="24"/>
-                <w:szCs w:val="24"/>
+              <w:t>ing kih,</w:t>
+            </w:r>
+            <w:r>
+              <w:rPr>
+                <w:rFonts w:ascii="Times New Roman" w:eastAsia="SimSun" w:hAnsi="Times New Roman" w:cs="Times New Roman"/>
+                <w:sz w:val="24"/>
+                <w:szCs w:val="24"/>
+              </w:rPr>
+              <w:t xml:space="preserve"> (first rank) </w:t>
+            </w:r>
+            <w:r>
+              <w:rPr>
+                <w:rFonts w:ascii="Times New Roman" w:eastAsia="SimSun" w:hAnsi="Times New Roman" w:cs="Times New Roman"/>
+                <w:sz w:val="24"/>
+                <w:szCs w:val="24"/>
+                <w:lang w:eastAsia="zh-CN"/>
               </w:rPr>
               <w:t xml:space="preserve"> </w:t>
             </w:r>
-            <w:proofErr w:type="spellStart"/>
-            <w:r>
-              <w:rPr>
-                <w:rFonts w:ascii="Times New Roman" w:eastAsia="SimSun" w:hAnsi="Times New Roman" w:cs="Times New Roman"/>
-                <w:sz w:val="24"/>
-                <w:szCs w:val="24"/>
-              </w:rPr>
-              <w:t>kih</w:t>
-            </w:r>
-            <w:proofErr w:type="spellEnd"/>
-            <w:r>
-              <w:rPr>
-                <w:rFonts w:ascii="Times New Roman" w:eastAsia="SimSun" w:hAnsi="Times New Roman" w:cs="Times New Roman"/>
-                <w:sz w:val="24"/>
-                <w:szCs w:val="24"/>
+            <w:r>
+              <w:rPr>
+                <w:rFonts w:ascii="Times New Roman" w:eastAsia="SimSun" w:hAnsi="Times New Roman" w:cs="Times New Roman"/>
+                <w:sz w:val="24"/>
+                <w:szCs w:val="24"/>
+                <w:lang w:eastAsia="zh-CN"/>
+              </w:rPr>
+              <w:t>頭品</w:t>
+            </w:r>
+            <w:r>
+              <w:rPr>
+                <w:rFonts w:ascii="Times New Roman" w:eastAsia="SimSun" w:hAnsi="Times New Roman" w:cs="Times New Roman"/>
+                <w:sz w:val="24"/>
+                <w:szCs w:val="24"/>
+                <w:lang w:eastAsia="zh-CN"/>
               </w:rPr>
               <w:t>,</w:t>
             </w:r>
@@ -4020,14 +2978,6 @@
                 <w:rFonts w:ascii="Times New Roman" w:eastAsia="SimSun" w:hAnsi="Times New Roman" w:cs="Times New Roman"/>
                 <w:sz w:val="24"/>
                 <w:szCs w:val="24"/>
-              </w:rPr>
-              <w:t xml:space="preserve"> (first rank) </w:t>
-            </w:r>
-            <w:r>
-              <w:rPr>
-                <w:rFonts w:ascii="Times New Roman" w:eastAsia="SimSun" w:hAnsi="Times New Roman" w:cs="Times New Roman"/>
-                <w:sz w:val="24"/>
-                <w:szCs w:val="24"/>
                 <w:lang w:eastAsia="zh-CN"/>
               </w:rPr>
               <w:t xml:space="preserve"> </w:t>
@@ -4039,7 +2989,15 @@
                 <w:szCs w:val="24"/>
                 <w:lang w:eastAsia="zh-CN"/>
               </w:rPr>
-              <w:t>頭品</w:t>
+              <w:t xml:space="preserve">  </w:t>
+            </w:r>
+            <w:r>
+              <w:rPr>
+                <w:rFonts w:ascii="Times New Roman" w:eastAsia="SimSun" w:hAnsi="Times New Roman" w:cs="Times New Roman"/>
+                <w:sz w:val="24"/>
+                <w:szCs w:val="24"/>
+              </w:rPr>
+              <w:t>deu ‘p’ing, (order)</w:t>
             </w:r>
             <w:r>
               <w:rPr>
@@ -4048,6 +3006,154 @@
                 <w:szCs w:val="24"/>
                 <w:lang w:eastAsia="zh-CN"/>
               </w:rPr>
+              <w:t xml:space="preserve"> </w:t>
+            </w:r>
+            <w:r>
+              <w:rPr>
+                <w:rFonts w:ascii="Times New Roman" w:eastAsia="SimSun" w:hAnsi="Times New Roman" w:cs="Times New Roman"/>
+                <w:sz w:val="24"/>
+                <w:szCs w:val="24"/>
+                <w:lang w:eastAsia="zh-CN"/>
+              </w:rPr>
+              <w:t>次序</w:t>
+            </w:r>
+            <w:r>
+              <w:rPr>
+                <w:rFonts w:ascii="Times New Roman" w:eastAsia="SimSun" w:hAnsi="Times New Roman" w:cs="Times New Roman"/>
+                <w:sz w:val="24"/>
+                <w:szCs w:val="24"/>
+                <w:lang w:eastAsia="zh-CN"/>
+              </w:rPr>
+              <w:t xml:space="preserve">, </w:t>
+            </w:r>
+            <w:r>
+              <w:rPr>
+                <w:rFonts w:ascii="Times New Roman" w:eastAsia="SimSun" w:hAnsi="Times New Roman" w:cs="Times New Roman"/>
+                <w:sz w:val="24"/>
+                <w:szCs w:val="24"/>
+              </w:rPr>
+              <w:t xml:space="preserve"> </w:t>
+            </w:r>
+            <w:r>
+              <w:rPr>
+                <w:rFonts w:ascii="Times New Roman" w:eastAsia="SimSun" w:hAnsi="Times New Roman" w:cs="Times New Roman"/>
+                <w:sz w:val="24"/>
+                <w:szCs w:val="24"/>
+                <w:lang w:eastAsia="zh-CN"/>
+              </w:rPr>
+              <w:t xml:space="preserve"> </w:t>
+            </w:r>
+            <w:r>
+              <w:rPr>
+                <w:rFonts w:ascii="Times New Roman" w:eastAsia="SimSun" w:hAnsi="Times New Roman" w:cs="Times New Roman"/>
+                <w:sz w:val="24"/>
+                <w:szCs w:val="24"/>
+              </w:rPr>
+              <w:t xml:space="preserve">t’sz’ zû’, </w:t>
+            </w:r>
+            <w:r>
+              <w:rPr>
+                <w:rFonts w:ascii="Times New Roman" w:eastAsia="SimSun" w:hAnsi="Times New Roman" w:cs="Times New Roman"/>
+                <w:sz w:val="24"/>
+                <w:szCs w:val="24"/>
+                <w:lang w:eastAsia="zh-CN"/>
+              </w:rPr>
+              <w:t>次第</w:t>
+            </w:r>
+            <w:r>
+              <w:rPr>
+                <w:rFonts w:ascii="Times New Roman" w:eastAsia="SimSun" w:hAnsi="Times New Roman" w:cs="Times New Roman"/>
+                <w:sz w:val="24"/>
+                <w:szCs w:val="24"/>
+                <w:lang w:eastAsia="zh-CN"/>
+              </w:rPr>
+              <w:t xml:space="preserve">, </w:t>
+            </w:r>
+            <w:r>
+              <w:rPr>
+                <w:rFonts w:ascii="Times New Roman" w:eastAsia="SimSun" w:hAnsi="Times New Roman" w:cs="Times New Roman"/>
+                <w:sz w:val="24"/>
+                <w:szCs w:val="24"/>
+                <w:lang w:eastAsia="zh-CN"/>
+              </w:rPr>
+              <w:t xml:space="preserve"> </w:t>
+            </w:r>
+            <w:r>
+              <w:rPr>
+                <w:rFonts w:ascii="Times New Roman" w:eastAsia="SimSun" w:hAnsi="Times New Roman" w:cs="Times New Roman"/>
+                <w:sz w:val="24"/>
+                <w:szCs w:val="24"/>
+              </w:rPr>
+              <w:t xml:space="preserve">t’sz’ dí’, (in ranks of 50) </w:t>
+            </w:r>
+            <w:r>
+              <w:rPr>
+                <w:rFonts w:ascii="Times New Roman" w:eastAsia="SimSun" w:hAnsi="Times New Roman" w:cs="Times New Roman"/>
+                <w:sz w:val="24"/>
+                <w:szCs w:val="24"/>
+                <w:lang w:eastAsia="zh-CN"/>
+              </w:rPr>
+              <w:t>五十個人一隊</w:t>
+            </w:r>
+            <w:r>
+              <w:rPr>
+                <w:rFonts w:ascii="Times New Roman" w:eastAsia="SimSun" w:hAnsi="Times New Roman" w:cs="Times New Roman"/>
+                <w:sz w:val="24"/>
+                <w:szCs w:val="24"/>
+                <w:lang w:eastAsia="zh-CN"/>
+              </w:rPr>
+              <w:t xml:space="preserve">, </w:t>
+            </w:r>
+            <w:r>
+              <w:rPr>
+                <w:rFonts w:ascii="Times New Roman" w:eastAsia="SimSun" w:hAnsi="Times New Roman" w:cs="Times New Roman"/>
+                <w:sz w:val="24"/>
+                <w:szCs w:val="24"/>
+              </w:rPr>
+              <w:t xml:space="preserve">‘ng zeh kú’ niun ih dé’, </w:t>
+            </w:r>
+            <w:r>
+              <w:rPr>
+                <w:rFonts w:ascii="Times New Roman" w:eastAsia="SimSun" w:hAnsi="Times New Roman" w:cs="Times New Roman"/>
+                <w:sz w:val="24"/>
+                <w:szCs w:val="24"/>
+                <w:lang w:eastAsia="zh-CN"/>
+              </w:rPr>
+              <w:t xml:space="preserve"> </w:t>
+            </w:r>
+            <w:r>
+              <w:rPr>
+                <w:rFonts w:ascii="Times New Roman" w:eastAsia="SimSun" w:hAnsi="Times New Roman" w:cs="Times New Roman"/>
+                <w:sz w:val="24"/>
+                <w:szCs w:val="24"/>
+              </w:rPr>
+              <w:t>(among brothers)</w:t>
+            </w:r>
+            <w:r>
+              <w:rPr>
+                <w:rFonts w:ascii="Times New Roman" w:eastAsia="SimSun" w:hAnsi="Times New Roman" w:cs="Times New Roman"/>
+                <w:sz w:val="24"/>
+                <w:szCs w:val="24"/>
+                <w:lang w:eastAsia="zh-CN"/>
+              </w:rPr>
+              <w:t xml:space="preserve"> </w:t>
+            </w:r>
+            <w:r>
+              <w:rPr>
+                <w:rFonts w:ascii="Times New Roman" w:eastAsia="SimSun" w:hAnsi="Times New Roman" w:cs="Times New Roman"/>
+                <w:sz w:val="24"/>
+                <w:szCs w:val="24"/>
+                <w:lang w:eastAsia="zh-CN"/>
+              </w:rPr>
+              <w:t>排行</w:t>
+            </w:r>
+            <w:r>
+              <w:rPr>
+                <w:rFonts w:ascii="Times New Roman" w:eastAsia="SimSun" w:hAnsi="Times New Roman" w:cs="Times New Roman"/>
+                <w:sz w:val="24"/>
+                <w:szCs w:val="24"/>
+                <w:lang w:eastAsia="zh-CN"/>
+              </w:rPr>
               <w:t>,</w:t>
             </w:r>
             <w:r>
@@ -4055,6 +3161,14 @@
                 <w:rFonts w:ascii="Times New Roman" w:eastAsia="SimSun" w:hAnsi="Times New Roman" w:cs="Times New Roman"/>
                 <w:sz w:val="24"/>
                 <w:szCs w:val="24"/>
+              </w:rPr>
+              <w:t xml:space="preserve"> </w:t>
+            </w:r>
+            <w:r>
+              <w:rPr>
+                <w:rFonts w:ascii="Times New Roman" w:eastAsia="SimSun" w:hAnsi="Times New Roman" w:cs="Times New Roman"/>
+                <w:sz w:val="24"/>
+                <w:szCs w:val="24"/>
                 <w:lang w:eastAsia="zh-CN"/>
               </w:rPr>
               <w:t xml:space="preserve"> </w:t>
@@ -4064,45 +3178,17 @@
                 <w:rFonts w:ascii="Times New Roman" w:eastAsia="SimSun" w:hAnsi="Times New Roman" w:cs="Times New Roman"/>
                 <w:sz w:val="24"/>
                 <w:szCs w:val="24"/>
+              </w:rPr>
+              <w:t xml:space="preserve">bá hong, (classes) </w:t>
+            </w:r>
+            <w:r>
+              <w:rPr>
+                <w:rFonts w:ascii="Times New Roman" w:eastAsia="SimSun" w:hAnsi="Times New Roman" w:cs="Times New Roman"/>
+                <w:sz w:val="24"/>
+                <w:szCs w:val="24"/>
                 <w:lang w:eastAsia="zh-CN"/>
               </w:rPr>
-              <w:t xml:space="preserve">  </w:t>
-            </w:r>
-            <w:proofErr w:type="spellStart"/>
-            <w:r>
-              <w:rPr>
-                <w:rFonts w:ascii="Times New Roman" w:eastAsia="SimSun" w:hAnsi="Times New Roman" w:cs="Times New Roman"/>
-                <w:sz w:val="24"/>
-                <w:szCs w:val="24"/>
-              </w:rPr>
-              <w:t>deu</w:t>
-            </w:r>
-            <w:proofErr w:type="spellEnd"/>
-            <w:r>
-              <w:rPr>
-                <w:rFonts w:ascii="Times New Roman" w:eastAsia="SimSun" w:hAnsi="Times New Roman" w:cs="Times New Roman"/>
-                <w:sz w:val="24"/>
-                <w:szCs w:val="24"/>
-              </w:rPr>
-              <w:t xml:space="preserve"> ‘</w:t>
-            </w:r>
-            <w:proofErr w:type="spellStart"/>
-            <w:r>
-              <w:rPr>
-                <w:rFonts w:ascii="Times New Roman" w:eastAsia="SimSun" w:hAnsi="Times New Roman" w:cs="Times New Roman"/>
-                <w:sz w:val="24"/>
-                <w:szCs w:val="24"/>
-              </w:rPr>
-              <w:t>p’ing</w:t>
-            </w:r>
-            <w:proofErr w:type="spellEnd"/>
-            <w:r>
-              <w:rPr>
-                <w:rFonts w:ascii="Times New Roman" w:eastAsia="SimSun" w:hAnsi="Times New Roman" w:cs="Times New Roman"/>
-                <w:sz w:val="24"/>
-                <w:szCs w:val="24"/>
-              </w:rPr>
-              <w:t>, (order)</w:t>
+              <w:t>班次</w:t>
             </w:r>
             <w:r>
               <w:rPr>
@@ -4111,6 +3197,23 @@
                 <w:szCs w:val="24"/>
                 <w:lang w:eastAsia="zh-CN"/>
               </w:rPr>
+              <w:t xml:space="preserve">,  </w:t>
+            </w:r>
+            <w:r>
+              <w:rPr>
+                <w:rFonts w:ascii="Times New Roman" w:eastAsia="SimSun" w:hAnsi="Times New Roman" w:cs="Times New Roman"/>
+                <w:sz w:val="24"/>
+                <w:szCs w:val="24"/>
+              </w:rPr>
+              <w:t>pan t’sz’, (rise from the ranks)</w:t>
+            </w:r>
+            <w:r>
+              <w:rPr>
+                <w:rFonts w:ascii="Times New Roman" w:eastAsia="SimSun" w:hAnsi="Times New Roman" w:cs="Times New Roman"/>
+                <w:sz w:val="24"/>
+                <w:szCs w:val="24"/>
+                <w:lang w:eastAsia="zh-CN"/>
+              </w:rPr>
               <w:t xml:space="preserve"> </w:t>
             </w:r>
             <w:r>
@@ -4120,7 +3223,7 @@
                 <w:szCs w:val="24"/>
                 <w:lang w:eastAsia="zh-CN"/>
               </w:rPr>
-              <w:t>次序</w:t>
+              <w:t>行伍出身</w:t>
             </w:r>
             <w:r>
               <w:rPr>
@@ -4137,461 +3240,7 @@
                 <w:sz w:val="24"/>
                 <w:szCs w:val="24"/>
               </w:rPr>
-              <w:t xml:space="preserve"> </w:t>
-            </w:r>
-            <w:r>
-              <w:rPr>
-                <w:rFonts w:ascii="Times New Roman" w:eastAsia="SimSun" w:hAnsi="Times New Roman" w:cs="Times New Roman"/>
-                <w:sz w:val="24"/>
-                <w:szCs w:val="24"/>
-                <w:lang w:eastAsia="zh-CN"/>
-              </w:rPr>
-              <w:t xml:space="preserve"> </w:t>
-            </w:r>
-            <w:proofErr w:type="spellStart"/>
-            <w:r>
-              <w:rPr>
-                <w:rFonts w:ascii="Times New Roman" w:eastAsia="SimSun" w:hAnsi="Times New Roman" w:cs="Times New Roman"/>
-                <w:sz w:val="24"/>
-                <w:szCs w:val="24"/>
-              </w:rPr>
-              <w:t>t’sz</w:t>
-            </w:r>
-            <w:proofErr w:type="spellEnd"/>
-            <w:r>
-              <w:rPr>
-                <w:rFonts w:ascii="Times New Roman" w:eastAsia="SimSun" w:hAnsi="Times New Roman" w:cs="Times New Roman"/>
-                <w:sz w:val="24"/>
-                <w:szCs w:val="24"/>
-              </w:rPr>
-              <w:t xml:space="preserve">’ </w:t>
-            </w:r>
-            <w:proofErr w:type="spellStart"/>
-            <w:r>
-              <w:rPr>
-                <w:rFonts w:ascii="Times New Roman" w:eastAsia="SimSun" w:hAnsi="Times New Roman" w:cs="Times New Roman"/>
-                <w:sz w:val="24"/>
-                <w:szCs w:val="24"/>
-              </w:rPr>
-              <w:t>zû</w:t>
-            </w:r>
-            <w:proofErr w:type="spellEnd"/>
-            <w:r>
-              <w:rPr>
-                <w:rFonts w:ascii="Times New Roman" w:eastAsia="SimSun" w:hAnsi="Times New Roman" w:cs="Times New Roman"/>
-                <w:sz w:val="24"/>
-                <w:szCs w:val="24"/>
-              </w:rPr>
-              <w:t xml:space="preserve">’, </w:t>
-            </w:r>
-            <w:r>
-              <w:rPr>
-                <w:rFonts w:ascii="Times New Roman" w:eastAsia="SimSun" w:hAnsi="Times New Roman" w:cs="Times New Roman"/>
-                <w:sz w:val="24"/>
-                <w:szCs w:val="24"/>
-                <w:lang w:eastAsia="zh-CN"/>
-              </w:rPr>
-              <w:t>次第</w:t>
-            </w:r>
-            <w:r>
-              <w:rPr>
-                <w:rFonts w:ascii="Times New Roman" w:eastAsia="SimSun" w:hAnsi="Times New Roman" w:cs="Times New Roman"/>
-                <w:sz w:val="24"/>
-                <w:szCs w:val="24"/>
-                <w:lang w:eastAsia="zh-CN"/>
-              </w:rPr>
-              <w:t xml:space="preserve">, </w:t>
-            </w:r>
-            <w:r>
-              <w:rPr>
-                <w:rFonts w:ascii="Times New Roman" w:eastAsia="SimSun" w:hAnsi="Times New Roman" w:cs="Times New Roman"/>
-                <w:sz w:val="24"/>
-                <w:szCs w:val="24"/>
-                <w:lang w:eastAsia="zh-CN"/>
-              </w:rPr>
-              <w:t xml:space="preserve"> </w:t>
-            </w:r>
-            <w:proofErr w:type="spellStart"/>
-            <w:r>
-              <w:rPr>
-                <w:rFonts w:ascii="Times New Roman" w:eastAsia="SimSun" w:hAnsi="Times New Roman" w:cs="Times New Roman"/>
-                <w:sz w:val="24"/>
-                <w:szCs w:val="24"/>
-              </w:rPr>
-              <w:t>t’sz</w:t>
-            </w:r>
-            <w:proofErr w:type="spellEnd"/>
-            <w:r>
-              <w:rPr>
-                <w:rFonts w:ascii="Times New Roman" w:eastAsia="SimSun" w:hAnsi="Times New Roman" w:cs="Times New Roman"/>
-                <w:sz w:val="24"/>
-                <w:szCs w:val="24"/>
-              </w:rPr>
-              <w:t xml:space="preserve">’ </w:t>
-            </w:r>
-            <w:proofErr w:type="spellStart"/>
-            <w:r>
-              <w:rPr>
-                <w:rFonts w:ascii="Times New Roman" w:eastAsia="SimSun" w:hAnsi="Times New Roman" w:cs="Times New Roman"/>
-                <w:sz w:val="24"/>
-                <w:szCs w:val="24"/>
-              </w:rPr>
-              <w:t>dí</w:t>
-            </w:r>
-            <w:proofErr w:type="spellEnd"/>
-            <w:r>
-              <w:rPr>
-                <w:rFonts w:ascii="Times New Roman" w:eastAsia="SimSun" w:hAnsi="Times New Roman" w:cs="Times New Roman"/>
-                <w:sz w:val="24"/>
-                <w:szCs w:val="24"/>
-              </w:rPr>
-              <w:t xml:space="preserve">’, (in ranks of 50) </w:t>
-            </w:r>
-            <w:r>
-              <w:rPr>
-                <w:rFonts w:ascii="Times New Roman" w:eastAsia="SimSun" w:hAnsi="Times New Roman" w:cs="Times New Roman"/>
-                <w:sz w:val="24"/>
-                <w:szCs w:val="24"/>
-                <w:lang w:eastAsia="zh-CN"/>
-              </w:rPr>
-              <w:t>五十個人一隊</w:t>
-            </w:r>
-            <w:r>
-              <w:rPr>
-                <w:rFonts w:ascii="Times New Roman" w:eastAsia="SimSun" w:hAnsi="Times New Roman" w:cs="Times New Roman"/>
-                <w:sz w:val="24"/>
-                <w:szCs w:val="24"/>
-                <w:lang w:eastAsia="zh-CN"/>
-              </w:rPr>
-              <w:t xml:space="preserve">, </w:t>
-            </w:r>
-            <w:r>
-              <w:rPr>
-                <w:rFonts w:ascii="Times New Roman" w:eastAsia="SimSun" w:hAnsi="Times New Roman" w:cs="Times New Roman"/>
-                <w:sz w:val="24"/>
-                <w:szCs w:val="24"/>
-              </w:rPr>
-              <w:t xml:space="preserve">‘ng </w:t>
-            </w:r>
-            <w:proofErr w:type="spellStart"/>
-            <w:r>
-              <w:rPr>
-                <w:rFonts w:ascii="Times New Roman" w:eastAsia="SimSun" w:hAnsi="Times New Roman" w:cs="Times New Roman"/>
-                <w:sz w:val="24"/>
-                <w:szCs w:val="24"/>
-              </w:rPr>
-              <w:t>zeh</w:t>
-            </w:r>
-            <w:proofErr w:type="spellEnd"/>
-            <w:r>
-              <w:rPr>
-                <w:rFonts w:ascii="Times New Roman" w:eastAsia="SimSun" w:hAnsi="Times New Roman" w:cs="Times New Roman"/>
-                <w:sz w:val="24"/>
-                <w:szCs w:val="24"/>
-              </w:rPr>
-              <w:t xml:space="preserve"> </w:t>
-            </w:r>
-            <w:proofErr w:type="spellStart"/>
-            <w:r>
-              <w:rPr>
-                <w:rFonts w:ascii="Times New Roman" w:eastAsia="SimSun" w:hAnsi="Times New Roman" w:cs="Times New Roman"/>
-                <w:sz w:val="24"/>
-                <w:szCs w:val="24"/>
-              </w:rPr>
-              <w:t>kú</w:t>
-            </w:r>
-            <w:proofErr w:type="spellEnd"/>
-            <w:r>
-              <w:rPr>
-                <w:rFonts w:ascii="Times New Roman" w:eastAsia="SimSun" w:hAnsi="Times New Roman" w:cs="Times New Roman"/>
-                <w:sz w:val="24"/>
-                <w:szCs w:val="24"/>
-              </w:rPr>
-              <w:t xml:space="preserve">’ </w:t>
-            </w:r>
-            <w:proofErr w:type="spellStart"/>
-            <w:r>
-              <w:rPr>
-                <w:rFonts w:ascii="Times New Roman" w:eastAsia="SimSun" w:hAnsi="Times New Roman" w:cs="Times New Roman"/>
-                <w:sz w:val="24"/>
-                <w:szCs w:val="24"/>
-              </w:rPr>
-              <w:t>niun</w:t>
-            </w:r>
-            <w:proofErr w:type="spellEnd"/>
-            <w:r>
-              <w:rPr>
-                <w:rFonts w:ascii="Times New Roman" w:eastAsia="SimSun" w:hAnsi="Times New Roman" w:cs="Times New Roman"/>
-                <w:sz w:val="24"/>
-                <w:szCs w:val="24"/>
-              </w:rPr>
-              <w:t xml:space="preserve"> </w:t>
-            </w:r>
-            <w:proofErr w:type="spellStart"/>
-            <w:r>
-              <w:rPr>
-                <w:rFonts w:ascii="Times New Roman" w:eastAsia="SimSun" w:hAnsi="Times New Roman" w:cs="Times New Roman"/>
-                <w:sz w:val="24"/>
-                <w:szCs w:val="24"/>
-              </w:rPr>
-              <w:t>ih</w:t>
-            </w:r>
-            <w:proofErr w:type="spellEnd"/>
-            <w:r>
-              <w:rPr>
-                <w:rFonts w:ascii="Times New Roman" w:eastAsia="SimSun" w:hAnsi="Times New Roman" w:cs="Times New Roman"/>
-                <w:sz w:val="24"/>
-                <w:szCs w:val="24"/>
-              </w:rPr>
-              <w:t xml:space="preserve"> </w:t>
-            </w:r>
-            <w:proofErr w:type="spellStart"/>
-            <w:r>
-              <w:rPr>
-                <w:rFonts w:ascii="Times New Roman" w:eastAsia="SimSun" w:hAnsi="Times New Roman" w:cs="Times New Roman"/>
-                <w:sz w:val="24"/>
-                <w:szCs w:val="24"/>
-              </w:rPr>
-              <w:t>dé</w:t>
-            </w:r>
-            <w:proofErr w:type="spellEnd"/>
-            <w:r>
-              <w:rPr>
-                <w:rFonts w:ascii="Times New Roman" w:eastAsia="SimSun" w:hAnsi="Times New Roman" w:cs="Times New Roman"/>
-                <w:sz w:val="24"/>
-                <w:szCs w:val="24"/>
-              </w:rPr>
-              <w:t xml:space="preserve">’, </w:t>
-            </w:r>
-            <w:r>
-              <w:rPr>
-                <w:rFonts w:ascii="Times New Roman" w:eastAsia="SimSun" w:hAnsi="Times New Roman" w:cs="Times New Roman"/>
-                <w:sz w:val="24"/>
-                <w:szCs w:val="24"/>
-                <w:lang w:eastAsia="zh-CN"/>
-              </w:rPr>
-              <w:t xml:space="preserve"> </w:t>
-            </w:r>
-            <w:r>
-              <w:rPr>
-                <w:rFonts w:ascii="Times New Roman" w:eastAsia="SimSun" w:hAnsi="Times New Roman" w:cs="Times New Roman"/>
-                <w:sz w:val="24"/>
-                <w:szCs w:val="24"/>
-              </w:rPr>
-              <w:t>(among brothers)</w:t>
-            </w:r>
-            <w:r>
-              <w:rPr>
-                <w:rFonts w:ascii="Times New Roman" w:eastAsia="SimSun" w:hAnsi="Times New Roman" w:cs="Times New Roman"/>
-                <w:sz w:val="24"/>
-                <w:szCs w:val="24"/>
-                <w:lang w:eastAsia="zh-CN"/>
-              </w:rPr>
-              <w:t xml:space="preserve"> </w:t>
-            </w:r>
-            <w:r>
-              <w:rPr>
-                <w:rFonts w:ascii="Times New Roman" w:eastAsia="SimSun" w:hAnsi="Times New Roman" w:cs="Times New Roman"/>
-                <w:sz w:val="24"/>
-                <w:szCs w:val="24"/>
-                <w:lang w:eastAsia="zh-CN"/>
-              </w:rPr>
-              <w:t>排行</w:t>
-            </w:r>
-            <w:r>
-              <w:rPr>
-                <w:rFonts w:ascii="Times New Roman" w:eastAsia="SimSun" w:hAnsi="Times New Roman" w:cs="Times New Roman"/>
-                <w:sz w:val="24"/>
-                <w:szCs w:val="24"/>
-                <w:lang w:eastAsia="zh-CN"/>
-              </w:rPr>
-              <w:t>,</w:t>
-            </w:r>
-            <w:r>
-              <w:rPr>
-                <w:rFonts w:ascii="Times New Roman" w:eastAsia="SimSun" w:hAnsi="Times New Roman" w:cs="Times New Roman"/>
-                <w:sz w:val="24"/>
-                <w:szCs w:val="24"/>
-              </w:rPr>
-              <w:t xml:space="preserve"> </w:t>
-            </w:r>
-            <w:r>
-              <w:rPr>
-                <w:rFonts w:ascii="Times New Roman" w:eastAsia="SimSun" w:hAnsi="Times New Roman" w:cs="Times New Roman"/>
-                <w:sz w:val="24"/>
-                <w:szCs w:val="24"/>
-                <w:lang w:eastAsia="zh-CN"/>
-              </w:rPr>
-              <w:t xml:space="preserve"> </w:t>
-            </w:r>
-            <w:proofErr w:type="spellStart"/>
-            <w:r>
-              <w:rPr>
-                <w:rFonts w:ascii="Times New Roman" w:eastAsia="SimSun" w:hAnsi="Times New Roman" w:cs="Times New Roman"/>
-                <w:sz w:val="24"/>
-                <w:szCs w:val="24"/>
-              </w:rPr>
-              <w:t>bá</w:t>
-            </w:r>
-            <w:proofErr w:type="spellEnd"/>
-            <w:r>
-              <w:rPr>
-                <w:rFonts w:ascii="Times New Roman" w:eastAsia="SimSun" w:hAnsi="Times New Roman" w:cs="Times New Roman"/>
-                <w:sz w:val="24"/>
-                <w:szCs w:val="24"/>
-              </w:rPr>
-              <w:t xml:space="preserve"> </w:t>
-            </w:r>
-            <w:proofErr w:type="spellStart"/>
-            <w:r>
-              <w:rPr>
-                <w:rFonts w:ascii="Times New Roman" w:eastAsia="SimSun" w:hAnsi="Times New Roman" w:cs="Times New Roman"/>
-                <w:sz w:val="24"/>
-                <w:szCs w:val="24"/>
-              </w:rPr>
-              <w:t>hong</w:t>
-            </w:r>
-            <w:proofErr w:type="spellEnd"/>
-            <w:r>
-              <w:rPr>
-                <w:rFonts w:ascii="Times New Roman" w:eastAsia="SimSun" w:hAnsi="Times New Roman" w:cs="Times New Roman"/>
-                <w:sz w:val="24"/>
-                <w:szCs w:val="24"/>
-              </w:rPr>
-              <w:t xml:space="preserve">, (classes) </w:t>
-            </w:r>
-            <w:r>
-              <w:rPr>
-                <w:rFonts w:ascii="Times New Roman" w:eastAsia="SimSun" w:hAnsi="Times New Roman" w:cs="Times New Roman"/>
-                <w:sz w:val="24"/>
-                <w:szCs w:val="24"/>
-                <w:lang w:eastAsia="zh-CN"/>
-              </w:rPr>
-              <w:t>班次</w:t>
-            </w:r>
-            <w:r>
-              <w:rPr>
-                <w:rFonts w:ascii="Times New Roman" w:eastAsia="SimSun" w:hAnsi="Times New Roman" w:cs="Times New Roman"/>
-                <w:sz w:val="24"/>
-                <w:szCs w:val="24"/>
-                <w:lang w:eastAsia="zh-CN"/>
-              </w:rPr>
-              <w:t xml:space="preserve">,  </w:t>
-            </w:r>
-            <w:r>
-              <w:rPr>
-                <w:rFonts w:ascii="Times New Roman" w:eastAsia="SimSun" w:hAnsi="Times New Roman" w:cs="Times New Roman"/>
-                <w:sz w:val="24"/>
-                <w:szCs w:val="24"/>
-              </w:rPr>
-              <w:t xml:space="preserve">pan </w:t>
-            </w:r>
-            <w:proofErr w:type="spellStart"/>
-            <w:r>
-              <w:rPr>
-                <w:rFonts w:ascii="Times New Roman" w:eastAsia="SimSun" w:hAnsi="Times New Roman" w:cs="Times New Roman"/>
-                <w:sz w:val="24"/>
-                <w:szCs w:val="24"/>
-              </w:rPr>
-              <w:t>t’sz</w:t>
-            </w:r>
-            <w:proofErr w:type="spellEnd"/>
-            <w:r>
-              <w:rPr>
-                <w:rFonts w:ascii="Times New Roman" w:eastAsia="SimSun" w:hAnsi="Times New Roman" w:cs="Times New Roman"/>
-                <w:sz w:val="24"/>
-                <w:szCs w:val="24"/>
-              </w:rPr>
-              <w:t>’, (rise from the ranks)</w:t>
-            </w:r>
-            <w:r>
-              <w:rPr>
-                <w:rFonts w:ascii="Times New Roman" w:eastAsia="SimSun" w:hAnsi="Times New Roman" w:cs="Times New Roman"/>
-                <w:sz w:val="24"/>
-                <w:szCs w:val="24"/>
-                <w:lang w:eastAsia="zh-CN"/>
-              </w:rPr>
-              <w:t xml:space="preserve"> </w:t>
-            </w:r>
-            <w:r>
-              <w:rPr>
-                <w:rFonts w:ascii="Times New Roman" w:eastAsia="SimSun" w:hAnsi="Times New Roman" w:cs="Times New Roman"/>
-                <w:sz w:val="24"/>
-                <w:szCs w:val="24"/>
-                <w:lang w:eastAsia="zh-CN"/>
-              </w:rPr>
-              <w:t>行伍出身</w:t>
-            </w:r>
-            <w:r>
-              <w:rPr>
-                <w:rFonts w:ascii="Times New Roman" w:eastAsia="SimSun" w:hAnsi="Times New Roman" w:cs="Times New Roman"/>
-                <w:sz w:val="24"/>
-                <w:szCs w:val="24"/>
-                <w:lang w:eastAsia="zh-CN"/>
-              </w:rPr>
-              <w:t xml:space="preserve">, </w:t>
-            </w:r>
-            <w:r>
-              <w:rPr>
-                <w:rFonts w:ascii="Times New Roman" w:eastAsia="SimSun" w:hAnsi="Times New Roman" w:cs="Times New Roman"/>
-                <w:sz w:val="24"/>
-                <w:szCs w:val="24"/>
-              </w:rPr>
-              <w:t xml:space="preserve"> </w:t>
-            </w:r>
-            <w:proofErr w:type="spellStart"/>
-            <w:r>
-              <w:rPr>
-                <w:rFonts w:ascii="Times New Roman" w:eastAsia="SimSun" w:hAnsi="Times New Roman" w:cs="Times New Roman"/>
-                <w:sz w:val="24"/>
-                <w:szCs w:val="24"/>
-              </w:rPr>
-              <w:t>hong</w:t>
-            </w:r>
-            <w:proofErr w:type="spellEnd"/>
-            <w:r>
-              <w:rPr>
-                <w:rFonts w:ascii="Times New Roman" w:eastAsia="SimSun" w:hAnsi="Times New Roman" w:cs="Times New Roman"/>
-                <w:sz w:val="24"/>
-                <w:szCs w:val="24"/>
-              </w:rPr>
-              <w:t xml:space="preserve"> ‘</w:t>
-            </w:r>
-            <w:proofErr w:type="spellStart"/>
-            <w:r>
-              <w:rPr>
-                <w:rFonts w:ascii="Times New Roman" w:eastAsia="SimSun" w:hAnsi="Times New Roman" w:cs="Times New Roman"/>
-                <w:sz w:val="24"/>
-                <w:szCs w:val="24"/>
-              </w:rPr>
-              <w:t>wú</w:t>
-            </w:r>
-            <w:proofErr w:type="spellEnd"/>
-            <w:r>
-              <w:rPr>
-                <w:rFonts w:ascii="Times New Roman" w:eastAsia="SimSun" w:hAnsi="Times New Roman" w:cs="Times New Roman"/>
-                <w:sz w:val="24"/>
-                <w:szCs w:val="24"/>
-              </w:rPr>
-              <w:t xml:space="preserve"> </w:t>
-            </w:r>
-            <w:proofErr w:type="spellStart"/>
-            <w:r>
-              <w:rPr>
-                <w:rFonts w:ascii="Times New Roman" w:eastAsia="SimSun" w:hAnsi="Times New Roman" w:cs="Times New Roman"/>
-                <w:sz w:val="24"/>
-                <w:szCs w:val="24"/>
-              </w:rPr>
-              <w:t>t’seh</w:t>
-            </w:r>
-            <w:proofErr w:type="spellEnd"/>
-            <w:r>
-              <w:rPr>
-                <w:rFonts w:ascii="Times New Roman" w:eastAsia="SimSun" w:hAnsi="Times New Roman" w:cs="Times New Roman"/>
-                <w:sz w:val="24"/>
-                <w:szCs w:val="24"/>
-              </w:rPr>
-              <w:t xml:space="preserve"> sun. </w:t>
+              <w:t xml:space="preserve"> hong ‘wú t’seh sun. </w:t>
             </w:r>
           </w:p>
         </w:tc>
